--- a/Notebook of React.docx
+++ b/Notebook of React.docx
@@ -30,7 +30,6 @@
         <w:t>Notebook of React.js</w:t>
       </w:r>
     </w:p>
-    <w:p/>
     <w:p>
       <w:pPr>
         <w:spacing w:after="100" w:afterAutospacing="1" w:line="240" w:lineRule="auto"/>
@@ -102,25 +101,7 @@
           <w:sz w:val="24"/>
           <w:szCs w:val="24"/>
         </w:rPr>
-        <w:t xml:space="preserve">It follows the </w:t>
-      </w:r>
-      <w:r>
-        <w:rPr>
-          <w:rFonts w:ascii="Arial" w:eastAsia="Times New Roman" w:hAnsi="Arial" w:cs="Arial"/>
-          <w:color w:val="4A4A4A"/>
-          <w:sz w:val="24"/>
-          <w:szCs w:val="24"/>
-        </w:rPr>
-        <w:t>component-based</w:t>
-      </w:r>
-      <w:r>
-        <w:rPr>
-          <w:rFonts w:ascii="Arial" w:eastAsia="Times New Roman" w:hAnsi="Arial" w:cs="Arial"/>
-          <w:color w:val="4A4A4A"/>
-          <w:sz w:val="24"/>
-          <w:szCs w:val="24"/>
-        </w:rPr>
-        <w:t xml:space="preserve"> approach which helps in building reusable UI components.</w:t>
+        <w:t>It follows the component-based approach which helps in building reusable UI components.</w:t>
       </w:r>
     </w:p>
     <w:p>
@@ -170,25 +151,273 @@
           <w:sz w:val="24"/>
           <w:szCs w:val="24"/>
         </w:rPr>
-        <w:t xml:space="preserve">Even though it was </w:t>
-      </w:r>
-      <w:r>
+        <w:t>Even though it was open sourced only in 2015, it has one of the largest communities supporting it.</w:t>
+      </w:r>
+    </w:p>
+    <w:p>
+      <w:pPr>
+        <w:spacing w:before="100" w:beforeAutospacing="1" w:after="100" w:afterAutospacing="1" w:line="240" w:lineRule="auto"/>
+        <w:jc w:val="both"/>
         <w:rPr>
           <w:rFonts w:ascii="Arial" w:eastAsia="Times New Roman" w:hAnsi="Arial" w:cs="Arial"/>
+          <w:b/>
+          <w:bCs/>
           <w:color w:val="4A4A4A"/>
           <w:sz w:val="24"/>
           <w:szCs w:val="24"/>
         </w:rPr>
-        <w:t>open sourced</w:t>
-      </w:r>
+      </w:pPr>
       <w:r>
         <w:rPr>
           <w:rFonts w:ascii="Arial" w:eastAsia="Times New Roman" w:hAnsi="Arial" w:cs="Arial"/>
+          <w:b/>
+          <w:bCs/>
           <w:color w:val="4A4A4A"/>
           <w:sz w:val="24"/>
           <w:szCs w:val="24"/>
         </w:rPr>
-        <w:t xml:space="preserve"> only in 2015, it has one of the largest communities supporting it.</w:t>
+        <w:t>Write some important commands in React?</w:t>
+      </w:r>
+    </w:p>
+    <w:p>
+      <w:pPr>
+        <w:spacing w:before="100" w:beforeAutospacing="1" w:after="100" w:afterAutospacing="1" w:line="240" w:lineRule="auto"/>
+        <w:jc w:val="both"/>
+        <w:rPr>
+          <w:rFonts w:ascii="Arial" w:eastAsia="Times New Roman" w:hAnsi="Arial" w:cs="Arial"/>
+          <w:color w:val="4A4A4A"/>
+          <w:sz w:val="24"/>
+          <w:szCs w:val="24"/>
+        </w:rPr>
+      </w:pPr>
+      <w:r>
+        <w:rPr>
+          <w:rFonts w:ascii="Arial" w:eastAsia="Times New Roman" w:hAnsi="Arial" w:cs="Arial"/>
+          <w:color w:val="4A4A4A"/>
+          <w:sz w:val="24"/>
+          <w:szCs w:val="24"/>
+        </w:rPr>
+        <w:t>npx create-react-app my-app</w:t>
+      </w:r>
+    </w:p>
+    <w:p>
+      <w:pPr>
+        <w:spacing w:before="100" w:beforeAutospacing="1" w:after="100" w:afterAutospacing="1" w:line="240" w:lineRule="auto"/>
+        <w:jc w:val="both"/>
+        <w:rPr>
+          <w:rFonts w:ascii="Arial" w:eastAsia="Times New Roman" w:hAnsi="Arial" w:cs="Arial"/>
+          <w:color w:val="4A4A4A"/>
+          <w:sz w:val="24"/>
+          <w:szCs w:val="24"/>
+        </w:rPr>
+      </w:pPr>
+      <w:r>
+        <w:rPr>
+          <w:rFonts w:ascii="Arial" w:eastAsia="Times New Roman" w:hAnsi="Arial" w:cs="Arial"/>
+          <w:color w:val="4A4A4A"/>
+          <w:sz w:val="24"/>
+          <w:szCs w:val="24"/>
+        </w:rPr>
+        <w:t>npm install --save react-router-dom</w:t>
+      </w:r>
+    </w:p>
+    <w:p>
+      <w:pPr>
+        <w:spacing w:before="100" w:beforeAutospacing="1" w:after="100" w:afterAutospacing="1" w:line="240" w:lineRule="auto"/>
+        <w:jc w:val="both"/>
+        <w:rPr>
+          <w:rFonts w:ascii="Arial" w:eastAsia="Times New Roman" w:hAnsi="Arial" w:cs="Arial"/>
+          <w:color w:val="4A4A4A"/>
+          <w:sz w:val="24"/>
+          <w:szCs w:val="24"/>
+        </w:rPr>
+      </w:pPr>
+      <w:r>
+        <w:rPr>
+          <w:rFonts w:ascii="Arial" w:eastAsia="Times New Roman" w:hAnsi="Arial" w:cs="Arial"/>
+          <w:color w:val="4A4A4A"/>
+          <w:sz w:val="24"/>
+          <w:szCs w:val="24"/>
+        </w:rPr>
+        <w:t>npm install --save redux</w:t>
+      </w:r>
+    </w:p>
+    <w:p>
+      <w:pPr>
+        <w:spacing w:before="100" w:beforeAutospacing="1" w:after="100" w:afterAutospacing="1" w:line="240" w:lineRule="auto"/>
+        <w:jc w:val="both"/>
+        <w:rPr>
+          <w:rFonts w:ascii="Arial" w:eastAsia="Times New Roman" w:hAnsi="Arial" w:cs="Arial"/>
+          <w:color w:val="4A4A4A"/>
+          <w:sz w:val="24"/>
+          <w:szCs w:val="24"/>
+        </w:rPr>
+      </w:pPr>
+      <w:r>
+        <w:rPr>
+          <w:rFonts w:ascii="Arial" w:eastAsia="Times New Roman" w:hAnsi="Arial" w:cs="Arial"/>
+          <w:color w:val="4A4A4A"/>
+          <w:sz w:val="24"/>
+          <w:szCs w:val="24"/>
+        </w:rPr>
+        <w:t>npm install --save react-redux</w:t>
+      </w:r>
+    </w:p>
+    <w:p>
+      <w:pPr>
+        <w:spacing w:before="100" w:beforeAutospacing="1" w:after="100" w:afterAutospacing="1" w:line="240" w:lineRule="auto"/>
+        <w:jc w:val="both"/>
+        <w:rPr>
+          <w:rFonts w:ascii="Arial" w:eastAsia="Times New Roman" w:hAnsi="Arial" w:cs="Arial"/>
+          <w:color w:val="4A4A4A"/>
+          <w:sz w:val="24"/>
+          <w:szCs w:val="24"/>
+        </w:rPr>
+      </w:pPr>
+      <w:r>
+        <w:rPr>
+          <w:rFonts w:ascii="Arial" w:eastAsia="Times New Roman" w:hAnsi="Arial" w:cs="Arial"/>
+          <w:color w:val="4A4A4A"/>
+          <w:sz w:val="24"/>
+          <w:szCs w:val="24"/>
+        </w:rPr>
+        <w:t>npm install --save redux-thunk</w:t>
+      </w:r>
+    </w:p>
+    <w:p>
+      <w:pPr>
+        <w:spacing w:before="100" w:beforeAutospacing="1" w:after="100" w:afterAutospacing="1" w:line="240" w:lineRule="auto"/>
+        <w:jc w:val="both"/>
+        <w:rPr>
+          <w:rFonts w:ascii="Arial" w:eastAsia="Times New Roman" w:hAnsi="Arial" w:cs="Arial"/>
+          <w:color w:val="4A4A4A"/>
+          <w:sz w:val="24"/>
+          <w:szCs w:val="24"/>
+        </w:rPr>
+      </w:pPr>
+      <w:r>
+        <w:rPr>
+          <w:rFonts w:ascii="Arial" w:eastAsia="Times New Roman" w:hAnsi="Arial" w:cs="Arial"/>
+          <w:color w:val="4A4A4A"/>
+          <w:sz w:val="24"/>
+          <w:szCs w:val="24"/>
+        </w:rPr>
+        <w:t>npm install @material-ui/core</w:t>
+      </w:r>
+    </w:p>
+    <w:p>
+      <w:pPr>
+        <w:spacing w:before="100" w:beforeAutospacing="1" w:after="100" w:afterAutospacing="1" w:line="240" w:lineRule="auto"/>
+        <w:jc w:val="both"/>
+        <w:rPr>
+          <w:rFonts w:ascii="Arial" w:eastAsia="Times New Roman" w:hAnsi="Arial" w:cs="Arial"/>
+          <w:color w:val="4A4A4A"/>
+          <w:sz w:val="24"/>
+          <w:szCs w:val="24"/>
+        </w:rPr>
+      </w:pPr>
+      <w:proofErr w:type="spellStart"/>
+      <w:r>
+        <w:rPr>
+          <w:rFonts w:ascii="Arial" w:eastAsia="Times New Roman" w:hAnsi="Arial" w:cs="Arial"/>
+          <w:color w:val="4A4A4A"/>
+          <w:sz w:val="24"/>
+          <w:szCs w:val="24"/>
+        </w:rPr>
+        <w:t>npm</w:t>
+      </w:r>
+      <w:proofErr w:type="spellEnd"/>
+      <w:r>
+        <w:rPr>
+          <w:rFonts w:ascii="Arial" w:eastAsia="Times New Roman" w:hAnsi="Arial" w:cs="Arial"/>
+          <w:color w:val="4A4A4A"/>
+          <w:sz w:val="24"/>
+          <w:szCs w:val="24"/>
+        </w:rPr>
+        <w:t xml:space="preserve"> </w:t>
+      </w:r>
+      <w:proofErr w:type="spellStart"/>
+      <w:r>
+        <w:rPr>
+          <w:rFonts w:ascii="Arial" w:eastAsia="Times New Roman" w:hAnsi="Arial" w:cs="Arial"/>
+          <w:color w:val="4A4A4A"/>
+          <w:sz w:val="24"/>
+          <w:szCs w:val="24"/>
+        </w:rPr>
+        <w:t>i</w:t>
+      </w:r>
+      <w:proofErr w:type="spellEnd"/>
+      <w:r>
+        <w:rPr>
+          <w:rFonts w:ascii="Arial" w:eastAsia="Times New Roman" w:hAnsi="Arial" w:cs="Arial"/>
+          <w:color w:val="4A4A4A"/>
+          <w:sz w:val="24"/>
+          <w:szCs w:val="24"/>
+        </w:rPr>
+        <w:t xml:space="preserve"> @material-ui/icons -s</w:t>
+      </w:r>
+    </w:p>
+    <w:p>
+      <w:pPr>
+        <w:spacing w:before="100" w:beforeAutospacing="1" w:after="100" w:afterAutospacing="1" w:line="240" w:lineRule="auto"/>
+        <w:jc w:val="both"/>
+        <w:rPr>
+          <w:rFonts w:ascii="Arial" w:eastAsia="Times New Roman" w:hAnsi="Arial" w:cs="Arial"/>
+          <w:color w:val="4A4A4A"/>
+          <w:sz w:val="24"/>
+          <w:szCs w:val="24"/>
+        </w:rPr>
+      </w:pPr>
+      <w:r>
+        <w:rPr>
+          <w:rFonts w:ascii="Arial" w:eastAsia="Times New Roman" w:hAnsi="Arial" w:cs="Arial"/>
+          <w:color w:val="4A4A4A"/>
+          <w:sz w:val="24"/>
+          <w:szCs w:val="24"/>
+        </w:rPr>
+        <w:t>npm install axios –save</w:t>
+      </w:r>
+    </w:p>
+    <w:p>
+      <w:pPr>
+        <w:spacing w:before="100" w:beforeAutospacing="1" w:after="100" w:afterAutospacing="1" w:line="240" w:lineRule="auto"/>
+        <w:jc w:val="both"/>
+        <w:rPr>
+          <w:rFonts w:ascii="Arial" w:eastAsia="Times New Roman" w:hAnsi="Arial" w:cs="Arial"/>
+          <w:color w:val="4A4A4A"/>
+          <w:sz w:val="24"/>
+          <w:szCs w:val="24"/>
+        </w:rPr>
+      </w:pPr>
+      <w:r>
+        <w:rPr>
+          <w:rFonts w:ascii="Arial" w:eastAsia="Times New Roman" w:hAnsi="Arial" w:cs="Arial"/>
+          <w:color w:val="4A4A4A"/>
+          <w:sz w:val="24"/>
+          <w:szCs w:val="24"/>
+        </w:rPr>
+        <w:t>npm install --save enzyme</w:t>
+      </w:r>
+    </w:p>
+    <w:p>
+      <w:pPr>
+        <w:spacing w:before="100" w:beforeAutospacing="1" w:after="100" w:afterAutospacing="1" w:line="240" w:lineRule="auto"/>
+        <w:jc w:val="both"/>
+        <w:rPr>
+          <w:rFonts w:ascii="Arial" w:eastAsia="Times New Roman" w:hAnsi="Arial" w:cs="Arial"/>
+          <w:color w:val="4A4A4A"/>
+          <w:sz w:val="24"/>
+          <w:szCs w:val="24"/>
+        </w:rPr>
+      </w:pPr>
+      <w:r>
+        <w:rPr>
+          <w:rFonts w:ascii="Arial" w:eastAsia="Times New Roman" w:hAnsi="Arial" w:cs="Arial"/>
+          <w:color w:val="4A4A4A"/>
+          <w:sz w:val="24"/>
+          <w:szCs w:val="24"/>
+        </w:rPr>
+        <w:t>npm install --save enzyme react-test-renderer enzyme-adapter-react-16</w:t>
       </w:r>
     </w:p>
     <w:p>
@@ -395,6 +624,130 @@
     </w:p>
     <w:p>
       <w:pPr>
+        <w:spacing w:before="100" w:beforeAutospacing="1" w:after="100" w:afterAutospacing="1" w:line="240" w:lineRule="auto"/>
+        <w:jc w:val="both"/>
+        <w:rPr>
+          <w:rFonts w:ascii="Arial" w:eastAsia="Times New Roman" w:hAnsi="Arial" w:cs="Arial"/>
+          <w:b/>
+          <w:bCs/>
+          <w:color w:val="4A4A4A"/>
+          <w:sz w:val="27"/>
+          <w:szCs w:val="27"/>
+        </w:rPr>
+      </w:pPr>
+      <w:r>
+        <w:rPr>
+          <w:rFonts w:ascii="Arial" w:eastAsia="Times New Roman" w:hAnsi="Arial" w:cs="Arial"/>
+          <w:b/>
+          <w:bCs/>
+          <w:color w:val="4A4A4A"/>
+          <w:sz w:val="27"/>
+          <w:szCs w:val="27"/>
+        </w:rPr>
+        <w:t xml:space="preserve">What are the </w:t>
+      </w:r>
+      <w:r>
+        <w:rPr>
+          <w:rFonts w:ascii="Arial" w:eastAsia="Times New Roman" w:hAnsi="Arial" w:cs="Arial"/>
+          <w:b/>
+          <w:bCs/>
+          <w:color w:val="4A4A4A"/>
+          <w:sz w:val="27"/>
+          <w:szCs w:val="27"/>
+        </w:rPr>
+        <w:t>props</w:t>
+      </w:r>
+      <w:r>
+        <w:rPr>
+          <w:rFonts w:ascii="Arial" w:eastAsia="Times New Roman" w:hAnsi="Arial" w:cs="Arial"/>
+          <w:b/>
+          <w:bCs/>
+          <w:color w:val="4A4A4A"/>
+          <w:sz w:val="27"/>
+          <w:szCs w:val="27"/>
+        </w:rPr>
+        <w:t xml:space="preserve"> </w:t>
+      </w:r>
+      <w:r>
+        <w:rPr>
+          <w:rFonts w:ascii="Arial" w:eastAsia="Times New Roman" w:hAnsi="Arial" w:cs="Arial"/>
+          <w:b/>
+          <w:bCs/>
+          <w:color w:val="4A4A4A"/>
+          <w:sz w:val="27"/>
+          <w:szCs w:val="27"/>
+        </w:rPr>
+        <w:t>in</w:t>
+      </w:r>
+      <w:r>
+        <w:rPr>
+          <w:rFonts w:ascii="Arial" w:eastAsia="Times New Roman" w:hAnsi="Arial" w:cs="Arial"/>
+          <w:b/>
+          <w:bCs/>
+          <w:color w:val="4A4A4A"/>
+          <w:sz w:val="27"/>
+          <w:szCs w:val="27"/>
+        </w:rPr>
+        <w:t xml:space="preserve"> React?</w:t>
+      </w:r>
+    </w:p>
+    <w:p>
+      <w:pPr>
+        <w:spacing w:before="100" w:beforeAutospacing="1" w:after="100" w:afterAutospacing="1" w:line="240" w:lineRule="auto"/>
+        <w:jc w:val="both"/>
+        <w:rPr>
+          <w:rFonts w:ascii="Arial" w:eastAsia="Times New Roman" w:hAnsi="Arial" w:cs="Arial"/>
+          <w:color w:val="4A4A4A"/>
+          <w:sz w:val="24"/>
+          <w:szCs w:val="24"/>
+        </w:rPr>
+      </w:pPr>
+      <w:r>
+        <w:rPr>
+          <w:rFonts w:ascii="Arial" w:hAnsi="Arial" w:cs="Arial"/>
+          <w:color w:val="202124"/>
+          <w:sz w:val="24"/>
+          <w:szCs w:val="24"/>
+          <w:shd w:val="clear" w:color="auto" w:fill="FFFFFF"/>
+        </w:rPr>
+        <w:t>“Props” is a special keyword in React, which stands for properties and is being </w:t>
+      </w:r>
+      <w:r>
+        <w:rPr>
+          <w:rFonts w:ascii="Arial" w:hAnsi="Arial" w:cs="Arial"/>
+          <w:b/>
+          <w:bCs/>
+          <w:color w:val="202124"/>
+          <w:sz w:val="24"/>
+          <w:szCs w:val="24"/>
+          <w:shd w:val="clear" w:color="auto" w:fill="FFFFFF"/>
+        </w:rPr>
+        <w:t>used for passing data from one component to another</w:t>
+      </w:r>
+      <w:r>
+        <w:rPr>
+          <w:rFonts w:ascii="Arial" w:hAnsi="Arial" w:cs="Arial"/>
+          <w:color w:val="202124"/>
+          <w:sz w:val="24"/>
+          <w:szCs w:val="24"/>
+          <w:shd w:val="clear" w:color="auto" w:fill="FFFFFF"/>
+        </w:rPr>
+        <w:t xml:space="preserve">. Furthermore, props data is read-only, </w:t>
+      </w:r>
+      <w:r>
+        <w:rPr>
+          <w:rFonts w:ascii="Arial" w:hAnsi="Arial" w:cs="Arial"/>
+          <w:color w:val="202124"/>
+          <w:sz w:val="24"/>
+          <w:szCs w:val="24"/>
+          <w:shd w:val="clear" w:color="auto" w:fill="FFFFFF"/>
+        </w:rPr>
+        <w:lastRenderedPageBreak/>
+        <w:t>which means that data coming from the parent should not be changed by child components.</w:t>
+      </w:r>
+    </w:p>
+    <w:p>
+      <w:pPr>
         <w:pStyle w:val="Heading3"/>
         <w:spacing w:before="0" w:beforeAutospacing="0"/>
         <w:jc w:val="both"/>
@@ -591,7 +944,6 @@
           <w:rFonts w:ascii="Arial" w:hAnsi="Arial" w:cs="Arial"/>
           <w:color w:val="4A4A4A"/>
         </w:rPr>
-        <w:lastRenderedPageBreak/>
         <w:t>Whenever any underlying data changes, the entire UI is re-rendered in Virtual DOM representation.</w:t>
       </w:r>
       <w:r>
@@ -744,6 +1096,7 @@
           <w:rFonts w:ascii="Arial" w:hAnsi="Arial" w:cs="Arial"/>
           <w:color w:val="4A4A4A"/>
         </w:rPr>
+        <w:lastRenderedPageBreak/>
         <w:t xml:space="preserve">Once the calculations are done, the real DOM will be updated with only the things that have </w:t>
       </w:r>
       <w:proofErr w:type="gramStart"/>
@@ -858,21 +1211,7 @@
           <w:rFonts w:ascii="Arial" w:hAnsi="Arial" w:cs="Arial"/>
           <w:color w:val="4A4A4A"/>
         </w:rPr>
-        <w:t xml:space="preserve">Browsers can only read JavaScript objects but JSX in not a regular JavaScript object. </w:t>
-      </w:r>
-      <w:r>
-        <w:rPr>
-          <w:rFonts w:ascii="Arial" w:hAnsi="Arial" w:cs="Arial"/>
-          <w:color w:val="4A4A4A"/>
-        </w:rPr>
-        <w:t>Thus,</w:t>
-      </w:r>
-      <w:r>
-        <w:rPr>
-          <w:rFonts w:ascii="Arial" w:hAnsi="Arial" w:cs="Arial"/>
-          <w:color w:val="4A4A4A"/>
-        </w:rPr>
-        <w:t xml:space="preserve"> to enable a browser to read JSX, first, we need to transform JSX file into a JavaScript object using JSX transformers like Babel and then pass it to the browser.</w:t>
+        <w:t>Browsers can only read JavaScript objects but JSX in not a regular JavaScript object. Thus, to enable a browser to read JSX, first, we need to transform JSX file into a JavaScript object using JSX transformers like Babel and then pass it to the browser.</w:t>
       </w:r>
     </w:p>
     <w:p>
@@ -1377,6 +1716,7 @@
               <w:rPr>
                 <w:rStyle w:val="Emphasis"/>
               </w:rPr>
+              <w:lastRenderedPageBreak/>
               <w:t>3. DOM</w:t>
             </w:r>
           </w:p>
@@ -1862,7 +2202,6 @@
           <w:bCs/>
           <w:color w:val="4A4A4A"/>
         </w:rPr>
-        <w:lastRenderedPageBreak/>
         <w:t>What are the different phases of React component’s lifecycle?</w:t>
       </w:r>
     </w:p>
@@ -2014,6 +2353,7 @@
           <w:noProof/>
           <w:color w:val="4A4A4A"/>
         </w:rPr>
+        <w:lastRenderedPageBreak/>
         <w:drawing>
           <wp:inline distT="0" distB="0" distL="0" distR="0" wp14:anchorId="6BADF432" wp14:editId="3AADF0BB">
             <wp:extent cx="5943600" cy="3119755"/>
@@ -2282,7 +2622,6 @@
           <w:sz w:val="44"/>
           <w:szCs w:val="44"/>
         </w:rPr>
-        <w:lastRenderedPageBreak/>
         <w:t>constructor</w:t>
       </w:r>
       <w:r>
@@ -2384,6 +2723,7 @@
           <w:sz w:val="26"/>
           <w:szCs w:val="26"/>
         </w:rPr>
+        <w:lastRenderedPageBreak/>
         <w:t>Typically, in React constructors are only used for two purposes:</w:t>
       </w:r>
     </w:p>
@@ -2761,15 +3101,7 @@
           <w:rFonts w:ascii="Consolas" w:hAnsi="Consolas"/>
           <w:color w:val="1A1A1A"/>
         </w:rPr>
-        <w:t xml:space="preserve"> </w:t>
-      </w:r>
-      <w:r>
-        <w:rPr>
-          <w:rStyle w:val="HTMLCode"/>
-          <w:rFonts w:ascii="Consolas" w:hAnsi="Consolas"/>
-          <w:color w:val="1A1A1A"/>
-        </w:rPr>
-        <w:t>()</w:t>
+        <w:t xml:space="preserve"> ()</w:t>
       </w:r>
       <w:r>
         <w:rPr>
@@ -2874,7 +3206,6 @@
           <w:szCs w:val="44"/>
           <w:u w:val="single"/>
         </w:rPr>
-        <w:lastRenderedPageBreak/>
         <w:t>Updating Phase:</w:t>
       </w:r>
     </w:p>
@@ -2918,7 +3249,15 @@
           <w:sz w:val="26"/>
           <w:szCs w:val="26"/>
         </w:rPr>
-        <w:t>component</w:t>
+        <w:t>componentDidUpdate</w:t>
+      </w:r>
+      <w:r>
+        <w:rPr>
+          <w:rStyle w:val="HTMLCode"/>
+          <w:rFonts w:ascii="Consolas" w:hAnsi="Consolas"/>
+          <w:color w:val="1A1A1A"/>
+        </w:rPr>
+        <w:t>()</w:t>
       </w:r>
       <w:r>
         <w:rPr>
@@ -2927,44 +3266,28 @@
           <w:sz w:val="26"/>
           <w:szCs w:val="26"/>
         </w:rPr>
-        <w:t>DidUpdate</w:t>
-      </w:r>
-      <w:r>
-        <w:rPr>
-          <w:rStyle w:val="HTMLCode"/>
-          <w:rFonts w:ascii="Consolas" w:hAnsi="Consolas"/>
-          <w:color w:val="1A1A1A"/>
-        </w:rPr>
-        <w:t>()</w:t>
-      </w:r>
-      <w:r>
+        <w:t> is invoked immediately after updating occurs. This method is not called for the initial render.</w:t>
+      </w:r>
+    </w:p>
+    <w:p>
+      <w:pPr>
+        <w:pStyle w:val="NormalWeb"/>
+        <w:spacing w:before="450" w:beforeAutospacing="0" w:after="0" w:afterAutospacing="0"/>
         <w:rPr>
           <w:rFonts w:ascii="Segoe UI" w:hAnsi="Segoe UI" w:cs="Segoe UI"/>
           <w:color w:val="000000"/>
           <w:sz w:val="26"/>
           <w:szCs w:val="26"/>
         </w:rPr>
-        <w:t> is invoked immediately after updating occurs. This method is not called for the initial render.</w:t>
-      </w:r>
-    </w:p>
-    <w:p>
-      <w:pPr>
-        <w:pStyle w:val="NormalWeb"/>
-        <w:spacing w:before="450" w:beforeAutospacing="0" w:after="0" w:afterAutospacing="0"/>
+      </w:pPr>
+      <w:r>
         <w:rPr>
           <w:rFonts w:ascii="Segoe UI" w:hAnsi="Segoe UI" w:cs="Segoe UI"/>
           <w:color w:val="000000"/>
           <w:sz w:val="26"/>
           <w:szCs w:val="26"/>
         </w:rPr>
-      </w:pPr>
-      <w:r>
-        <w:rPr>
-          <w:rFonts w:ascii="Segoe UI" w:hAnsi="Segoe UI" w:cs="Segoe UI"/>
-          <w:color w:val="000000"/>
-          <w:sz w:val="26"/>
-          <w:szCs w:val="26"/>
-        </w:rPr>
+        <w:lastRenderedPageBreak/>
         <w:t xml:space="preserve">Use this as an opportunity to operate on the DOM when the component has been updated. This is also a good place to do network requests </w:t>
       </w:r>
       <w:proofErr w:type="gramStart"/>
@@ -3323,7 +3646,6 @@
           <w:bCs/>
           <w:color w:val="4A4A4A"/>
         </w:rPr>
-        <w:lastRenderedPageBreak/>
         <w:t>What are Higher Order Components(HOC)?</w:t>
       </w:r>
     </w:p>
@@ -3637,7 +3959,6 @@
           <w:bCs/>
           <w:color w:val="4A4A4A"/>
         </w:rPr>
-        <w:lastRenderedPageBreak/>
         <w:t>What are the three principles that Redux follows?</w:t>
       </w:r>
     </w:p>
@@ -3724,6 +4045,7 @@
           <w:iCs/>
           <w:color w:val="4A4A4A"/>
         </w:rPr>
+        <w:lastRenderedPageBreak/>
         <w:t>Changes are made with pure functions:</w:t>
       </w:r>
       <w:r>
@@ -3748,6 +4070,60 @@
           <w:color w:val="4A4A4A"/>
         </w:rPr>
         <w:t xml:space="preserve"> specify how the state tree is transformed by actions, you need pure functions. Pure functions are those whose return value depends solely on the values of their arguments.</w:t>
+      </w:r>
+    </w:p>
+    <w:p>
+      <w:pPr>
+        <w:spacing w:before="100" w:beforeAutospacing="1" w:after="100" w:afterAutospacing="1" w:line="240" w:lineRule="auto"/>
+        <w:jc w:val="both"/>
+        <w:rPr>
+          <w:rFonts w:ascii="Arial" w:hAnsi="Arial" w:cs="Arial"/>
+          <w:b/>
+          <w:bCs/>
+          <w:color w:val="4A4A4A"/>
+        </w:rPr>
+      </w:pPr>
+      <w:r>
+        <w:rPr>
+          <w:rFonts w:ascii="Arial" w:hAnsi="Arial" w:cs="Arial"/>
+          <w:b/>
+          <w:bCs/>
+          <w:color w:val="4A4A4A"/>
+        </w:rPr>
+        <w:t>Redux Thunk Middleware:</w:t>
+      </w:r>
+    </w:p>
+    <w:p>
+      <w:pPr>
+        <w:spacing w:before="100" w:beforeAutospacing="1" w:after="100" w:afterAutospacing="1" w:line="240" w:lineRule="auto"/>
+        <w:jc w:val="both"/>
+        <w:rPr>
+          <w:rFonts w:ascii="Arial" w:hAnsi="Arial" w:cs="Arial"/>
+          <w:color w:val="4A4A4A"/>
+        </w:rPr>
+      </w:pPr>
+      <w:r>
+        <w:rPr>
+          <w:rFonts w:ascii="Arial" w:hAnsi="Arial" w:cs="Arial"/>
+          <w:color w:val="4A4A4A"/>
+        </w:rPr>
+        <w:t xml:space="preserve">Redux Thunk is a middleware that allows </w:t>
+      </w:r>
+      <w:r>
+        <w:rPr>
+          <w:rFonts w:ascii="Arial" w:hAnsi="Arial" w:cs="Arial"/>
+          <w:b/>
+          <w:bCs/>
+          <w:color w:val="4A4A4A"/>
+        </w:rPr>
+        <w:t>you to call the action creators that return a function(thunk) which takes the store’s dispatch method as the argument</w:t>
+      </w:r>
+      <w:r>
+        <w:rPr>
+          <w:rFonts w:ascii="Arial" w:hAnsi="Arial" w:cs="Arial"/>
+          <w:color w:val="4A4A4A"/>
+        </w:rPr>
+        <w:t xml:space="preserve"> and which is afterwards used to dispatch the synchronous action after the API or side effects has been finished.</w:t>
       </w:r>
     </w:p>
     <w:p>
@@ -3757,9 +4133,24 @@
         <w:jc w:val="both"/>
         <w:rPr>
           <w:rFonts w:ascii="Arial" w:hAnsi="Arial" w:cs="Arial"/>
-          <w:color w:val="4A4A4A"/>
-        </w:rPr>
-      </w:pPr>
+          <w:b/>
+          <w:bCs/>
+          <w:color w:val="4A4A4A"/>
+          <w:sz w:val="40"/>
+          <w:szCs w:val="40"/>
+        </w:rPr>
+      </w:pPr>
+      <w:r>
+        <w:rPr>
+          <w:rFonts w:ascii="Arial" w:hAnsi="Arial" w:cs="Arial"/>
+          <w:b/>
+          <w:bCs/>
+          <w:color w:val="4A4A4A"/>
+          <w:sz w:val="40"/>
+          <w:szCs w:val="40"/>
+        </w:rPr>
+        <w:t xml:space="preserve">React Hooks: </w:t>
+      </w:r>
     </w:p>
     <w:p>
       <w:pPr>
@@ -3768,9 +4159,2104 @@
         <w:jc w:val="both"/>
         <w:rPr>
           <w:rFonts w:ascii="Arial" w:hAnsi="Arial" w:cs="Arial"/>
-          <w:color w:val="4A4A4A"/>
-        </w:rPr>
-      </w:pPr>
+          <w:b/>
+          <w:bCs/>
+          <w:color w:val="4A4A4A"/>
+          <w:sz w:val="28"/>
+          <w:szCs w:val="28"/>
+        </w:rPr>
+      </w:pPr>
+      <w:r>
+        <w:rPr>
+          <w:rFonts w:ascii="Arial" w:hAnsi="Arial" w:cs="Arial"/>
+          <w:b/>
+          <w:bCs/>
+          <w:color w:val="4A4A4A"/>
+          <w:sz w:val="28"/>
+          <w:szCs w:val="28"/>
+        </w:rPr>
+        <w:t>useMemo():</w:t>
+      </w:r>
+    </w:p>
+    <w:p>
+      <w:pPr>
+        <w:pStyle w:val="NormalWeb"/>
+        <w:spacing w:before="0" w:beforeAutospacing="0"/>
+        <w:jc w:val="both"/>
+        <w:rPr>
+          <w:sz w:val="34"/>
+          <w:szCs w:val="34"/>
+          <w:shd w:val="clear" w:color="auto" w:fill="FFFFFF"/>
+        </w:rPr>
+      </w:pPr>
+      <w:r>
+        <w:rPr>
+          <w:rStyle w:val="HTMLCode"/>
+          <w:color w:val="000000"/>
+          <w:shd w:val="clear" w:color="auto" w:fill="F5F2F0"/>
+        </w:rPr>
+        <w:t>useMemo(() =&gt; computation(a, b), [a, b])</w:t>
+      </w:r>
+      <w:r>
+        <w:rPr>
+          <w:sz w:val="34"/>
+          <w:szCs w:val="34"/>
+          <w:shd w:val="clear" w:color="auto" w:fill="FFFFFF"/>
+        </w:rPr>
+        <w:t> is the hook that lets you memorize expensive computations. Given the same </w:t>
+      </w:r>
+      <w:r>
+        <w:rPr>
+          <w:rStyle w:val="HTMLCode"/>
+          <w:color w:val="000000"/>
+          <w:shd w:val="clear" w:color="auto" w:fill="F5F2F0"/>
+        </w:rPr>
+        <w:t>[a, b]</w:t>
+      </w:r>
+      <w:r>
+        <w:rPr>
+          <w:sz w:val="34"/>
+          <w:szCs w:val="34"/>
+          <w:shd w:val="clear" w:color="auto" w:fill="FFFFFF"/>
+        </w:rPr>
+        <w:t> dependencies, once memorized, the hook is going to return the memorized value without invoking </w:t>
+      </w:r>
+      <w:r>
+        <w:rPr>
+          <w:rStyle w:val="HTMLCode"/>
+          <w:color w:val="000000"/>
+          <w:shd w:val="clear" w:color="auto" w:fill="F5F2F0"/>
+        </w:rPr>
+        <w:t>computation(a, b)</w:t>
+      </w:r>
+      <w:r>
+        <w:rPr>
+          <w:sz w:val="34"/>
+          <w:szCs w:val="34"/>
+          <w:shd w:val="clear" w:color="auto" w:fill="FFFFFF"/>
+        </w:rPr>
+        <w:t>.</w:t>
+      </w:r>
+    </w:p>
+    <w:p>
+      <w:pPr>
+        <w:pStyle w:val="NormalWeb"/>
+        <w:spacing w:before="0" w:beforeAutospacing="0"/>
+        <w:jc w:val="both"/>
+        <w:rPr>
+          <w:b/>
+          <w:bCs/>
+          <w:sz w:val="34"/>
+          <w:szCs w:val="34"/>
+          <w:shd w:val="clear" w:color="auto" w:fill="FFFFFF"/>
+        </w:rPr>
+      </w:pPr>
+      <w:r>
+        <w:rPr>
+          <w:b/>
+          <w:bCs/>
+          <w:sz w:val="34"/>
+          <w:szCs w:val="34"/>
+          <w:shd w:val="clear" w:color="auto" w:fill="FFFFFF"/>
+        </w:rPr>
+        <w:t>useCall</w:t>
+      </w:r>
+      <w:r>
+        <w:rPr>
+          <w:b/>
+          <w:bCs/>
+          <w:sz w:val="34"/>
+          <w:szCs w:val="34"/>
+          <w:shd w:val="clear" w:color="auto" w:fill="FFFFFF"/>
+        </w:rPr>
+        <w:t>b</w:t>
+      </w:r>
+      <w:r>
+        <w:rPr>
+          <w:b/>
+          <w:bCs/>
+          <w:sz w:val="34"/>
+          <w:szCs w:val="34"/>
+          <w:shd w:val="clear" w:color="auto" w:fill="FFFFFF"/>
+        </w:rPr>
+        <w:t>ack():</w:t>
+      </w:r>
+    </w:p>
+    <w:p>
+      <w:pPr>
+        <w:pStyle w:val="NormalWeb"/>
+        <w:spacing w:before="0" w:beforeAutospacing="0"/>
+        <w:jc w:val="both"/>
+        <w:rPr>
+          <w:rFonts w:ascii="Arial" w:hAnsi="Arial" w:cs="Arial"/>
+          <w:b/>
+          <w:bCs/>
+          <w:color w:val="4A4A4A"/>
+        </w:rPr>
+      </w:pPr>
+      <w:r>
+        <w:rPr>
+          <w:rStyle w:val="HTMLCode"/>
+          <w:color w:val="000000"/>
+          <w:shd w:val="clear" w:color="auto" w:fill="F5F2F0"/>
+        </w:rPr>
+        <w:t>useCallback(() =&gt; {...}, [prop])</w:t>
+      </w:r>
+      <w:r>
+        <w:rPr>
+          <w:sz w:val="34"/>
+          <w:szCs w:val="34"/>
+          <w:shd w:val="clear" w:color="auto" w:fill="FFFFFF"/>
+        </w:rPr>
+        <w:t xml:space="preserve"> returns the same function instance </w:t>
+      </w:r>
+      <w:proofErr w:type="gramStart"/>
+      <w:r>
+        <w:rPr>
+          <w:sz w:val="34"/>
+          <w:szCs w:val="34"/>
+          <w:shd w:val="clear" w:color="auto" w:fill="FFFFFF"/>
+        </w:rPr>
+        <w:t>as long as</w:t>
+      </w:r>
+      <w:proofErr w:type="gramEnd"/>
+      <w:r>
+        <w:rPr>
+          <w:sz w:val="34"/>
+          <w:szCs w:val="34"/>
+          <w:shd w:val="clear" w:color="auto" w:fill="FFFFFF"/>
+        </w:rPr>
+        <w:t> </w:t>
+      </w:r>
+      <w:r>
+        <w:rPr>
+          <w:rStyle w:val="HTMLCode"/>
+          <w:color w:val="000000"/>
+          <w:shd w:val="clear" w:color="auto" w:fill="F5F2F0"/>
+        </w:rPr>
+        <w:t>prop</w:t>
+      </w:r>
+      <w:r>
+        <w:rPr>
+          <w:sz w:val="34"/>
+          <w:szCs w:val="34"/>
+          <w:shd w:val="clear" w:color="auto" w:fill="FFFFFF"/>
+        </w:rPr>
+        <w:t> dependency is the same.</w:t>
+      </w:r>
+    </w:p>
+    <w:p>
+      <w:pPr>
+        <w:pStyle w:val="NormalWeb"/>
+        <w:spacing w:before="0" w:beforeAutospacing="0"/>
+        <w:jc w:val="both"/>
+        <w:rPr>
+          <w:rFonts w:ascii="Arial" w:hAnsi="Arial" w:cs="Arial"/>
+          <w:b/>
+          <w:bCs/>
+          <w:color w:val="4A4A4A"/>
+          <w:sz w:val="28"/>
+          <w:szCs w:val="28"/>
+        </w:rPr>
+      </w:pPr>
+      <w:r>
+        <w:rPr>
+          <w:rFonts w:ascii="Arial" w:hAnsi="Arial" w:cs="Arial"/>
+          <w:b/>
+          <w:bCs/>
+          <w:color w:val="4A4A4A"/>
+          <w:sz w:val="28"/>
+          <w:szCs w:val="28"/>
+        </w:rPr>
+        <w:t>Difference between useMemo() &amp; useCallback():</w:t>
+      </w:r>
+    </w:p>
+    <w:p>
+      <w:pPr>
+        <w:pStyle w:val="NormalWeb"/>
+        <w:spacing w:before="0" w:beforeAutospacing="0"/>
+        <w:jc w:val="both"/>
+        <w:rPr>
+          <w:rFonts w:ascii="Arial" w:hAnsi="Arial" w:cs="Arial"/>
+          <w:color w:val="202124"/>
+          <w:shd w:val="clear" w:color="auto" w:fill="FFFFFF"/>
+        </w:rPr>
+      </w:pPr>
+      <w:r>
+        <w:rPr>
+          <w:rFonts w:ascii="Arial" w:hAnsi="Arial" w:cs="Arial"/>
+          <w:color w:val="202124"/>
+          <w:shd w:val="clear" w:color="auto" w:fill="FFFFFF"/>
+        </w:rPr>
+        <w:t>While both useMemo and useCallback remember something between renders until the dependencies change, the difference is just what they remember. </w:t>
+      </w:r>
+      <w:r>
+        <w:rPr>
+          <w:rFonts w:ascii="Arial" w:hAnsi="Arial" w:cs="Arial"/>
+          <w:b/>
+          <w:bCs/>
+          <w:color w:val="202124"/>
+          <w:shd w:val="clear" w:color="auto" w:fill="FFFFFF"/>
+        </w:rPr>
+        <w:t>useMemo will remember the returned value from your function</w:t>
+      </w:r>
+      <w:r>
+        <w:rPr>
+          <w:rFonts w:ascii="Arial" w:hAnsi="Arial" w:cs="Arial"/>
+          <w:color w:val="202124"/>
+          <w:shd w:val="clear" w:color="auto" w:fill="FFFFFF"/>
+        </w:rPr>
+        <w:t>. useCallback will remember your actual function.</w:t>
+      </w:r>
+    </w:p>
+    <w:p>
+      <w:pPr>
+        <w:pStyle w:val="NormalWeb"/>
+        <w:spacing w:before="0" w:beforeAutospacing="0"/>
+        <w:jc w:val="both"/>
+        <w:rPr>
+          <w:rFonts w:ascii="Arial" w:hAnsi="Arial" w:cs="Arial"/>
+          <w:color w:val="202124"/>
+          <w:shd w:val="clear" w:color="auto" w:fill="FFFFFF"/>
+        </w:rPr>
+      </w:pPr>
+    </w:p>
+    <w:p>
+      <w:pPr>
+        <w:pStyle w:val="NormalWeb"/>
+        <w:spacing w:before="0" w:beforeAutospacing="0"/>
+        <w:jc w:val="both"/>
+        <w:rPr>
+          <w:rFonts w:ascii="Arial" w:hAnsi="Arial" w:cs="Arial"/>
+          <w:color w:val="202124"/>
+          <w:shd w:val="clear" w:color="auto" w:fill="FFFFFF"/>
+        </w:rPr>
+      </w:pPr>
+    </w:p>
+    <w:p>
+      <w:pPr>
+        <w:pStyle w:val="NormalWeb"/>
+        <w:spacing w:before="0" w:beforeAutospacing="0"/>
+        <w:jc w:val="both"/>
+        <w:rPr>
+          <w:rFonts w:ascii="Arial" w:hAnsi="Arial" w:cs="Arial"/>
+          <w:b/>
+          <w:bCs/>
+          <w:color w:val="202124"/>
+          <w:sz w:val="36"/>
+          <w:szCs w:val="36"/>
+          <w:shd w:val="clear" w:color="auto" w:fill="FFFFFF"/>
+        </w:rPr>
+      </w:pPr>
+      <w:r>
+        <w:rPr>
+          <w:rFonts w:ascii="Arial" w:hAnsi="Arial" w:cs="Arial"/>
+          <w:b/>
+          <w:bCs/>
+          <w:color w:val="202124"/>
+          <w:sz w:val="36"/>
+          <w:szCs w:val="36"/>
+          <w:shd w:val="clear" w:color="auto" w:fill="FFFFFF"/>
+        </w:rPr>
+        <w:t xml:space="preserve">                    </w:t>
+      </w:r>
+    </w:p>
+    <w:p>
+      <w:pPr>
+        <w:pStyle w:val="NormalWeb"/>
+        <w:spacing w:before="0" w:beforeAutospacing="0"/>
+        <w:jc w:val="both"/>
+        <w:rPr>
+          <w:rFonts w:ascii="Arial" w:hAnsi="Arial" w:cs="Arial"/>
+          <w:b/>
+          <w:bCs/>
+          <w:color w:val="202124"/>
+          <w:sz w:val="36"/>
+          <w:szCs w:val="36"/>
+          <w:shd w:val="clear" w:color="auto" w:fill="FFFFFF"/>
+        </w:rPr>
+      </w:pPr>
+    </w:p>
+    <w:p>
+      <w:pPr>
+        <w:pStyle w:val="NormalWeb"/>
+        <w:spacing w:before="0" w:beforeAutospacing="0"/>
+        <w:jc w:val="both"/>
+        <w:rPr>
+          <w:rFonts w:ascii="Arial" w:hAnsi="Arial" w:cs="Arial"/>
+          <w:b/>
+          <w:bCs/>
+          <w:color w:val="202124"/>
+          <w:sz w:val="36"/>
+          <w:szCs w:val="36"/>
+          <w:shd w:val="clear" w:color="auto" w:fill="FFFFFF"/>
+        </w:rPr>
+      </w:pPr>
+    </w:p>
+    <w:p>
+      <w:pPr>
+        <w:pStyle w:val="NormalWeb"/>
+        <w:spacing w:before="0" w:beforeAutospacing="0"/>
+        <w:jc w:val="both"/>
+        <w:rPr>
+          <w:rFonts w:ascii="Arial" w:hAnsi="Arial" w:cs="Arial"/>
+          <w:b/>
+          <w:bCs/>
+          <w:color w:val="202124"/>
+          <w:sz w:val="36"/>
+          <w:szCs w:val="36"/>
+          <w:shd w:val="clear" w:color="auto" w:fill="FFFFFF"/>
+        </w:rPr>
+      </w:pPr>
+      <w:r>
+        <w:rPr>
+          <w:rFonts w:ascii="Arial" w:hAnsi="Arial" w:cs="Arial"/>
+          <w:b/>
+          <w:bCs/>
+          <w:color w:val="202124"/>
+          <w:sz w:val="36"/>
+          <w:szCs w:val="36"/>
+          <w:shd w:val="clear" w:color="auto" w:fill="FFFFFF"/>
+        </w:rPr>
+        <w:lastRenderedPageBreak/>
+        <w:t xml:space="preserve"> JavaScript Interview questions</w:t>
+      </w:r>
+    </w:p>
+    <w:p>
+      <w:pPr>
+        <w:rPr>
+          <w:b/>
+          <w:bCs/>
+          <w:sz w:val="28"/>
+          <w:szCs w:val="28"/>
+        </w:rPr>
+      </w:pPr>
+      <w:r>
+        <w:rPr>
+          <w:b/>
+          <w:bCs/>
+          <w:sz w:val="28"/>
+          <w:szCs w:val="28"/>
+        </w:rPr>
+        <w:t>What is JavaScript?</w:t>
+      </w:r>
+    </w:p>
+    <w:p>
+      <w:pPr>
+        <w:rPr>
+          <w:sz w:val="28"/>
+          <w:szCs w:val="28"/>
+        </w:rPr>
+      </w:pPr>
+      <w:r>
+        <w:rPr>
+          <w:sz w:val="28"/>
+          <w:szCs w:val="28"/>
+        </w:rPr>
+        <w:t>JavaScript is a programming language used to develop web applications.</w:t>
+      </w:r>
+    </w:p>
+    <w:p>
+      <w:pPr>
+        <w:rPr>
+          <w:sz w:val="28"/>
+          <w:szCs w:val="28"/>
+        </w:rPr>
+      </w:pPr>
+      <w:r>
+        <w:rPr>
+          <w:sz w:val="28"/>
+          <w:szCs w:val="28"/>
+        </w:rPr>
+        <w:t xml:space="preserve">At first JavaScript is mostly used in server side, later node.js came and </w:t>
+      </w:r>
+      <w:r>
+        <w:rPr>
+          <w:sz w:val="28"/>
+          <w:szCs w:val="28"/>
+        </w:rPr>
+        <w:t>JavaScript</w:t>
+      </w:r>
+      <w:r>
+        <w:rPr>
+          <w:sz w:val="28"/>
+          <w:szCs w:val="28"/>
+        </w:rPr>
+        <w:t xml:space="preserve"> is now using in client side as well.</w:t>
+      </w:r>
+    </w:p>
+    <w:p>
+      <w:pPr>
+        <w:rPr>
+          <w:sz w:val="28"/>
+          <w:szCs w:val="28"/>
+        </w:rPr>
+      </w:pPr>
+      <w:r>
+        <w:rPr>
+          <w:b/>
+          <w:bCs/>
+          <w:sz w:val="28"/>
+          <w:szCs w:val="28"/>
+        </w:rPr>
+        <w:t xml:space="preserve">What is </w:t>
+      </w:r>
+      <w:r>
+        <w:rPr>
+          <w:b/>
+          <w:bCs/>
+          <w:sz w:val="28"/>
+          <w:szCs w:val="28"/>
+          <w:highlight w:val="yellow"/>
+          <w:u w:val="single"/>
+        </w:rPr>
+        <w:t>this</w:t>
+      </w:r>
+      <w:r>
+        <w:rPr>
+          <w:b/>
+          <w:bCs/>
+          <w:sz w:val="28"/>
+          <w:szCs w:val="28"/>
+        </w:rPr>
+        <w:t xml:space="preserve"> keyword in JavaScript?</w:t>
+      </w:r>
+    </w:p>
+    <w:p>
+      <w:pPr>
+        <w:rPr>
+          <w:b/>
+          <w:bCs/>
+          <w:sz w:val="24"/>
+          <w:szCs w:val="24"/>
+        </w:rPr>
+      </w:pPr>
+      <w:r>
+        <w:rPr>
+          <w:b/>
+          <w:bCs/>
+          <w:sz w:val="24"/>
+          <w:szCs w:val="24"/>
+        </w:rPr>
+        <w:t>It has different values depending on where it is used:</w:t>
+      </w:r>
+    </w:p>
+    <w:p>
+      <w:pPr>
+        <w:ind w:left="720"/>
+        <w:rPr>
+          <w:sz w:val="28"/>
+          <w:szCs w:val="28"/>
+        </w:rPr>
+      </w:pPr>
+      <w:r>
+        <w:rPr>
+          <w:sz w:val="28"/>
+          <w:szCs w:val="28"/>
+        </w:rPr>
+        <w:t>In a</w:t>
+      </w:r>
+      <w:r>
+        <w:rPr>
+          <w:sz w:val="28"/>
+          <w:szCs w:val="28"/>
+        </w:rPr>
+        <w:t>n</w:t>
+      </w:r>
+      <w:r>
+        <w:rPr>
+          <w:sz w:val="28"/>
+          <w:szCs w:val="28"/>
+        </w:rPr>
+        <w:t xml:space="preserve"> </w:t>
+      </w:r>
+      <w:r>
+        <w:rPr>
+          <w:sz w:val="28"/>
+          <w:szCs w:val="28"/>
+        </w:rPr>
+        <w:t xml:space="preserve">object </w:t>
+      </w:r>
+      <w:r>
+        <w:rPr>
+          <w:sz w:val="28"/>
+          <w:szCs w:val="28"/>
+        </w:rPr>
+        <w:t>method, this refers to the owner object.</w:t>
+      </w:r>
+    </w:p>
+    <w:p>
+      <w:pPr>
+        <w:ind w:left="720"/>
+        <w:rPr>
+          <w:sz w:val="28"/>
+          <w:szCs w:val="28"/>
+        </w:rPr>
+      </w:pPr>
+      <w:r>
+        <w:rPr>
+          <w:sz w:val="28"/>
+          <w:szCs w:val="28"/>
+        </w:rPr>
+        <w:t>Alone, this refers to the global object.</w:t>
+      </w:r>
+    </w:p>
+    <w:p>
+      <w:pPr>
+        <w:ind w:left="720"/>
+        <w:rPr>
+          <w:sz w:val="28"/>
+          <w:szCs w:val="28"/>
+        </w:rPr>
+      </w:pPr>
+      <w:r>
+        <w:rPr>
+          <w:sz w:val="28"/>
+          <w:szCs w:val="28"/>
+        </w:rPr>
+        <w:t>In a function, this refers to the global object.</w:t>
+      </w:r>
+    </w:p>
+    <w:p>
+      <w:pPr>
+        <w:ind w:left="720"/>
+        <w:rPr>
+          <w:sz w:val="28"/>
+          <w:szCs w:val="28"/>
+        </w:rPr>
+      </w:pPr>
+      <w:r>
+        <w:rPr>
+          <w:sz w:val="28"/>
+          <w:szCs w:val="28"/>
+        </w:rPr>
+        <w:t>In a function, in strict mode, this is undefined.</w:t>
+      </w:r>
+    </w:p>
+    <w:p>
+      <w:pPr>
+        <w:ind w:left="720"/>
+        <w:rPr>
+          <w:sz w:val="28"/>
+          <w:szCs w:val="28"/>
+        </w:rPr>
+      </w:pPr>
+      <w:r>
+        <w:rPr>
+          <w:sz w:val="28"/>
+          <w:szCs w:val="28"/>
+        </w:rPr>
+        <w:t xml:space="preserve">In an </w:t>
+      </w:r>
+      <w:r>
+        <w:rPr>
+          <w:sz w:val="28"/>
+          <w:szCs w:val="28"/>
+        </w:rPr>
+        <w:t xml:space="preserve">HTML </w:t>
+      </w:r>
+      <w:r>
+        <w:rPr>
+          <w:sz w:val="28"/>
+          <w:szCs w:val="28"/>
+        </w:rPr>
+        <w:t>event, this refers to the element that received the event.</w:t>
+      </w:r>
+    </w:p>
+    <w:p>
+      <w:pPr>
+        <w:rPr>
+          <w:b/>
+          <w:bCs/>
+          <w:sz w:val="28"/>
+          <w:szCs w:val="28"/>
+        </w:rPr>
+      </w:pPr>
+      <w:r>
+        <w:rPr>
+          <w:b/>
+          <w:bCs/>
+          <w:sz w:val="28"/>
+          <w:szCs w:val="28"/>
+        </w:rPr>
+        <w:t>What is var, let and const?</w:t>
+      </w:r>
+    </w:p>
+    <w:p>
+      <w:pPr>
+        <w:rPr>
+          <w:sz w:val="28"/>
+          <w:szCs w:val="28"/>
+        </w:rPr>
+      </w:pPr>
+      <w:r>
+        <w:rPr>
+          <w:sz w:val="28"/>
+          <w:szCs w:val="28"/>
+          <w:highlight w:val="yellow"/>
+        </w:rPr>
+        <w:t>var</w:t>
+      </w:r>
+      <w:r>
+        <w:rPr>
+          <w:sz w:val="28"/>
+          <w:szCs w:val="28"/>
+        </w:rPr>
+        <w:t xml:space="preserve"> declarations are globally scoped or function scoped while </w:t>
+      </w:r>
+      <w:r>
+        <w:rPr>
+          <w:sz w:val="28"/>
+          <w:szCs w:val="28"/>
+          <w:highlight w:val="yellow"/>
+        </w:rPr>
+        <w:t>let</w:t>
+      </w:r>
+      <w:r>
+        <w:rPr>
+          <w:sz w:val="28"/>
+          <w:szCs w:val="28"/>
+        </w:rPr>
+        <w:t xml:space="preserve"> and </w:t>
+      </w:r>
+      <w:r>
+        <w:rPr>
+          <w:sz w:val="28"/>
+          <w:szCs w:val="28"/>
+          <w:highlight w:val="yellow"/>
+        </w:rPr>
+        <w:t>const</w:t>
+      </w:r>
+      <w:r>
+        <w:rPr>
+          <w:sz w:val="28"/>
+          <w:szCs w:val="28"/>
+        </w:rPr>
+        <w:t xml:space="preserve"> are block scoped. </w:t>
+      </w:r>
+      <w:r>
+        <w:rPr>
+          <w:sz w:val="28"/>
+          <w:szCs w:val="28"/>
+          <w:highlight w:val="yellow"/>
+        </w:rPr>
+        <w:t>var</w:t>
+      </w:r>
+      <w:r>
+        <w:rPr>
+          <w:sz w:val="28"/>
+          <w:szCs w:val="28"/>
+        </w:rPr>
+        <w:t xml:space="preserve"> variables can be updated and re-declared within its scope; </w:t>
+      </w:r>
+      <w:r>
+        <w:rPr>
+          <w:sz w:val="28"/>
+          <w:szCs w:val="28"/>
+          <w:highlight w:val="yellow"/>
+        </w:rPr>
+        <w:t>let</w:t>
+      </w:r>
+      <w:r>
+        <w:rPr>
+          <w:sz w:val="28"/>
+          <w:szCs w:val="28"/>
+        </w:rPr>
+        <w:t xml:space="preserve"> variables can be updated but not re-declared; </w:t>
+      </w:r>
+      <w:r>
+        <w:rPr>
+          <w:sz w:val="28"/>
+          <w:szCs w:val="28"/>
+          <w:highlight w:val="yellow"/>
+        </w:rPr>
+        <w:t>const</w:t>
+      </w:r>
+      <w:r>
+        <w:rPr>
+          <w:sz w:val="28"/>
+          <w:szCs w:val="28"/>
+        </w:rPr>
+        <w:t xml:space="preserve"> variables can neither be updated nor re-declared. They are all hoisted to the top of their scope.</w:t>
+      </w:r>
+    </w:p>
+    <w:p>
+      <w:pPr>
+        <w:rPr>
+          <w:b/>
+          <w:bCs/>
+          <w:sz w:val="28"/>
+          <w:szCs w:val="28"/>
+        </w:rPr>
+      </w:pPr>
+      <w:r>
+        <w:rPr>
+          <w:b/>
+          <w:bCs/>
+          <w:sz w:val="28"/>
+          <w:szCs w:val="28"/>
+        </w:rPr>
+        <w:t>What is difference between function and a method in JavaScript?</w:t>
+      </w:r>
+    </w:p>
+    <w:p>
+      <w:pPr>
+        <w:rPr>
+          <w:sz w:val="28"/>
+          <w:szCs w:val="28"/>
+        </w:rPr>
+      </w:pPr>
+      <w:r>
+        <w:rPr>
+          <w:sz w:val="28"/>
+          <w:szCs w:val="28"/>
+        </w:rPr>
+        <w:t>Method is which declared inside the object as like a property and function is declared outside the object.</w:t>
+      </w:r>
+    </w:p>
+    <w:p>
+      <w:pPr>
+        <w:rPr>
+          <w:b/>
+          <w:bCs/>
+          <w:sz w:val="28"/>
+          <w:szCs w:val="28"/>
+        </w:rPr>
+      </w:pPr>
+      <w:r>
+        <w:rPr>
+          <w:b/>
+          <w:bCs/>
+          <w:sz w:val="28"/>
+          <w:szCs w:val="28"/>
+        </w:rPr>
+        <w:t>What are Classes in JavaScript?</w:t>
+      </w:r>
+    </w:p>
+    <w:p>
+      <w:pPr>
+        <w:rPr>
+          <w:sz w:val="28"/>
+          <w:szCs w:val="28"/>
+        </w:rPr>
+      </w:pPr>
+      <w:r>
+        <w:rPr>
+          <w:sz w:val="28"/>
+          <w:szCs w:val="28"/>
+        </w:rPr>
+        <w:t>Classes are a feature which basically replace constructor functions and prototypes. You can define blueprints for JavaScript objects with them.</w:t>
+      </w:r>
+    </w:p>
+    <w:p>
+      <w:pPr>
+        <w:rPr>
+          <w:b/>
+          <w:bCs/>
+          <w:sz w:val="28"/>
+          <w:szCs w:val="28"/>
+        </w:rPr>
+      </w:pPr>
+      <w:r>
+        <w:rPr>
+          <w:b/>
+          <w:bCs/>
+          <w:sz w:val="28"/>
+          <w:szCs w:val="28"/>
+        </w:rPr>
+        <w:t>What are the arrow functions?</w:t>
+      </w:r>
+    </w:p>
+    <w:p>
+      <w:pPr>
+        <w:rPr>
+          <w:sz w:val="28"/>
+          <w:szCs w:val="28"/>
+        </w:rPr>
+      </w:pPr>
+      <w:r>
+        <w:rPr>
+          <w:sz w:val="28"/>
+          <w:szCs w:val="28"/>
+        </w:rPr>
+        <w:t xml:space="preserve">Arrow functions are a different way of creating functions in JavaScript. Besides a shorter syntax, they offer advantages when it comes to keeping the scope of </w:t>
+      </w:r>
+      <w:proofErr w:type="gramStart"/>
+      <w:r>
+        <w:rPr>
+          <w:sz w:val="28"/>
+          <w:szCs w:val="28"/>
+        </w:rPr>
+        <w:t xml:space="preserve">the </w:t>
+      </w:r>
+      <w:r>
+        <w:rPr>
+          <w:sz w:val="28"/>
+          <w:szCs w:val="28"/>
+          <w:highlight w:val="yellow"/>
+        </w:rPr>
+        <w:t>this</w:t>
+      </w:r>
+      <w:proofErr w:type="gramEnd"/>
+      <w:r>
+        <w:rPr>
+          <w:sz w:val="28"/>
+          <w:szCs w:val="28"/>
+        </w:rPr>
+        <w:t xml:space="preserve"> keyword.</w:t>
+      </w:r>
+    </w:p>
+    <w:p>
+      <w:pPr>
+        <w:rPr>
+          <w:sz w:val="28"/>
+          <w:szCs w:val="28"/>
+        </w:rPr>
+      </w:pPr>
+    </w:p>
+    <w:p>
+      <w:pPr>
+        <w:rPr>
+          <w:sz w:val="28"/>
+          <w:szCs w:val="28"/>
+        </w:rPr>
+      </w:pPr>
+    </w:p>
+    <w:p>
+      <w:pPr>
+        <w:rPr>
+          <w:b/>
+          <w:bCs/>
+          <w:sz w:val="28"/>
+          <w:szCs w:val="28"/>
+        </w:rPr>
+      </w:pPr>
+      <w:r>
+        <w:rPr>
+          <w:b/>
+          <w:bCs/>
+          <w:sz w:val="28"/>
+          <w:szCs w:val="28"/>
+        </w:rPr>
+        <w:t>Differences &amp; Limitations:</w:t>
+      </w:r>
+    </w:p>
+    <w:p>
+      <w:pPr>
+        <w:rPr>
+          <w:sz w:val="28"/>
+          <w:szCs w:val="28"/>
+        </w:rPr>
+      </w:pPr>
+    </w:p>
+    <w:p>
+      <w:pPr>
+        <w:pStyle w:val="ListParagraph"/>
+        <w:numPr>
+          <w:ilvl w:val="0"/>
+          <w:numId w:val="10"/>
+        </w:numPr>
+        <w:rPr>
+          <w:sz w:val="28"/>
+          <w:szCs w:val="28"/>
+        </w:rPr>
+      </w:pPr>
+      <w:r>
+        <w:rPr>
+          <w:sz w:val="28"/>
+          <w:szCs w:val="28"/>
+        </w:rPr>
+        <w:t>Does not have its own bindings to this or super, and should not be used as methods.</w:t>
+      </w:r>
+    </w:p>
+    <w:p>
+      <w:pPr>
+        <w:pStyle w:val="ListParagraph"/>
+        <w:numPr>
+          <w:ilvl w:val="0"/>
+          <w:numId w:val="10"/>
+        </w:numPr>
+        <w:rPr>
+          <w:sz w:val="28"/>
+          <w:szCs w:val="28"/>
+        </w:rPr>
+      </w:pPr>
+      <w:r>
+        <w:rPr>
+          <w:sz w:val="28"/>
+          <w:szCs w:val="28"/>
+        </w:rPr>
+        <w:t>Does not have new.target keyword.</w:t>
+      </w:r>
+    </w:p>
+    <w:p>
+      <w:pPr>
+        <w:pStyle w:val="ListParagraph"/>
+        <w:numPr>
+          <w:ilvl w:val="0"/>
+          <w:numId w:val="10"/>
+        </w:numPr>
+        <w:rPr>
+          <w:sz w:val="28"/>
+          <w:szCs w:val="28"/>
+        </w:rPr>
+      </w:pPr>
+      <w:r>
+        <w:rPr>
+          <w:sz w:val="28"/>
+          <w:szCs w:val="28"/>
+        </w:rPr>
+        <w:t>Not suitable for call, apply and bind methods, which generally rely on establishing a scope.</w:t>
+      </w:r>
+    </w:p>
+    <w:p>
+      <w:pPr>
+        <w:pStyle w:val="ListParagraph"/>
+        <w:numPr>
+          <w:ilvl w:val="0"/>
+          <w:numId w:val="10"/>
+        </w:numPr>
+        <w:rPr>
+          <w:sz w:val="28"/>
+          <w:szCs w:val="28"/>
+        </w:rPr>
+      </w:pPr>
+      <w:r>
+        <w:rPr>
+          <w:sz w:val="28"/>
+          <w:szCs w:val="28"/>
+        </w:rPr>
+        <w:t>Cannot be used as constructors.</w:t>
+      </w:r>
+    </w:p>
+    <w:p>
+      <w:pPr>
+        <w:pStyle w:val="ListParagraph"/>
+        <w:numPr>
+          <w:ilvl w:val="0"/>
+          <w:numId w:val="10"/>
+        </w:numPr>
+        <w:rPr>
+          <w:sz w:val="28"/>
+          <w:szCs w:val="28"/>
+        </w:rPr>
+      </w:pPr>
+      <w:r>
+        <w:rPr>
+          <w:sz w:val="28"/>
+          <w:szCs w:val="28"/>
+        </w:rPr>
+        <w:t>Cannot use yield, within its body.</w:t>
+      </w:r>
+    </w:p>
+    <w:p>
+      <w:pPr>
+        <w:rPr>
+          <w:b/>
+          <w:bCs/>
+          <w:sz w:val="28"/>
+          <w:szCs w:val="28"/>
+        </w:rPr>
+      </w:pPr>
+      <w:r>
+        <w:rPr>
+          <w:b/>
+          <w:bCs/>
+          <w:sz w:val="28"/>
+          <w:szCs w:val="28"/>
+        </w:rPr>
+        <w:t>JavaScript array functions:</w:t>
+      </w:r>
+    </w:p>
+    <w:p>
+      <w:pPr>
+        <w:rPr>
+          <w:sz w:val="28"/>
+          <w:szCs w:val="28"/>
+        </w:rPr>
+      </w:pPr>
+      <w:r>
+        <w:rPr>
+          <w:b/>
+          <w:bCs/>
+          <w:sz w:val="28"/>
+          <w:szCs w:val="28"/>
+        </w:rPr>
+        <w:t xml:space="preserve">   </w:t>
+      </w:r>
+      <w:r>
+        <w:rPr>
+          <w:sz w:val="28"/>
+          <w:szCs w:val="28"/>
+        </w:rPr>
+        <w:t xml:space="preserve">const </w:t>
+      </w:r>
+      <w:r>
+        <w:rPr>
+          <w:sz w:val="28"/>
+          <w:szCs w:val="28"/>
+        </w:rPr>
+        <w:t>a</w:t>
+      </w:r>
+      <w:r>
+        <w:rPr>
+          <w:sz w:val="28"/>
+          <w:szCs w:val="28"/>
+        </w:rPr>
+        <w:t xml:space="preserve"> = [3,4,5];</w:t>
+      </w:r>
+    </w:p>
+    <w:p>
+      <w:pPr>
+        <w:pStyle w:val="ListParagraph"/>
+        <w:numPr>
+          <w:ilvl w:val="0"/>
+          <w:numId w:val="9"/>
+        </w:numPr>
+        <w:rPr>
+          <w:sz w:val="28"/>
+          <w:szCs w:val="28"/>
+        </w:rPr>
+      </w:pPr>
+      <w:r>
+        <w:rPr>
+          <w:sz w:val="28"/>
+          <w:szCs w:val="28"/>
+        </w:rPr>
+        <w:t>a.push(6,7) -&gt; add the elements at the end.</w:t>
+      </w:r>
+    </w:p>
+    <w:p>
+      <w:pPr>
+        <w:pStyle w:val="ListParagraph"/>
+        <w:numPr>
+          <w:ilvl w:val="0"/>
+          <w:numId w:val="9"/>
+        </w:numPr>
+        <w:rPr>
+          <w:sz w:val="28"/>
+          <w:szCs w:val="28"/>
+        </w:rPr>
+      </w:pPr>
+      <w:r>
+        <w:rPr>
+          <w:sz w:val="28"/>
+          <w:szCs w:val="28"/>
+        </w:rPr>
+        <w:t>a.unshift(1,2) -&gt; add the elements at the front.</w:t>
+      </w:r>
+    </w:p>
+    <w:p>
+      <w:pPr>
+        <w:pStyle w:val="ListParagraph"/>
+        <w:numPr>
+          <w:ilvl w:val="0"/>
+          <w:numId w:val="9"/>
+        </w:numPr>
+        <w:rPr>
+          <w:sz w:val="28"/>
+          <w:szCs w:val="28"/>
+        </w:rPr>
+      </w:pPr>
+      <w:r>
+        <w:rPr>
+          <w:sz w:val="28"/>
+          <w:szCs w:val="28"/>
+        </w:rPr>
+        <w:t>a.splice(2,0,”a”,”b”)-&gt; add the elements in middle or to remove the elements.</w:t>
+      </w:r>
+    </w:p>
+    <w:p>
+      <w:pPr>
+        <w:pStyle w:val="ListParagraph"/>
+        <w:numPr>
+          <w:ilvl w:val="0"/>
+          <w:numId w:val="9"/>
+        </w:numPr>
+        <w:rPr>
+          <w:sz w:val="28"/>
+          <w:szCs w:val="28"/>
+        </w:rPr>
+      </w:pPr>
+      <w:r>
+        <w:rPr>
+          <w:sz w:val="28"/>
+          <w:szCs w:val="28"/>
+        </w:rPr>
+        <w:t xml:space="preserve">a.pop() -&gt;To remove </w:t>
+      </w:r>
+      <w:r>
+        <w:rPr>
+          <w:sz w:val="28"/>
+          <w:szCs w:val="28"/>
+        </w:rPr>
+        <w:t>an</w:t>
+      </w:r>
+      <w:r>
+        <w:rPr>
+          <w:sz w:val="28"/>
+          <w:szCs w:val="28"/>
+        </w:rPr>
+        <w:t xml:space="preserve"> element at the end.</w:t>
+      </w:r>
+    </w:p>
+    <w:p>
+      <w:pPr>
+        <w:pStyle w:val="ListParagraph"/>
+        <w:numPr>
+          <w:ilvl w:val="0"/>
+          <w:numId w:val="9"/>
+        </w:numPr>
+        <w:rPr>
+          <w:sz w:val="28"/>
+          <w:szCs w:val="28"/>
+        </w:rPr>
+      </w:pPr>
+      <w:r>
+        <w:rPr>
+          <w:sz w:val="28"/>
+          <w:szCs w:val="28"/>
+        </w:rPr>
+        <w:t>a.shift() -&gt;To remove a</w:t>
+      </w:r>
+      <w:r>
+        <w:rPr>
+          <w:sz w:val="28"/>
+          <w:szCs w:val="28"/>
+        </w:rPr>
+        <w:t>n</w:t>
+      </w:r>
+      <w:r>
+        <w:rPr>
+          <w:sz w:val="28"/>
+          <w:szCs w:val="28"/>
+        </w:rPr>
+        <w:t xml:space="preserve"> element at the beginning.</w:t>
+      </w:r>
+    </w:p>
+    <w:p>
+      <w:pPr>
+        <w:pStyle w:val="ListParagraph"/>
+        <w:numPr>
+          <w:ilvl w:val="0"/>
+          <w:numId w:val="9"/>
+        </w:numPr>
+        <w:rPr>
+          <w:sz w:val="28"/>
+          <w:szCs w:val="28"/>
+        </w:rPr>
+      </w:pPr>
+      <w:r>
+        <w:rPr>
+          <w:sz w:val="28"/>
+          <w:szCs w:val="28"/>
+        </w:rPr>
+        <w:t>a.concat(numbers) -&gt; to concat to arrays.</w:t>
+      </w:r>
+    </w:p>
+    <w:p>
+      <w:pPr>
+        <w:rPr>
+          <w:b/>
+          <w:bCs/>
+          <w:sz w:val="28"/>
+          <w:szCs w:val="28"/>
+        </w:rPr>
+      </w:pPr>
+      <w:r>
+        <w:rPr>
+          <w:b/>
+          <w:bCs/>
+          <w:sz w:val="28"/>
+          <w:szCs w:val="28"/>
+        </w:rPr>
+        <w:t>What are Spread &amp; Rest operators?</w:t>
+      </w:r>
+    </w:p>
+    <w:p>
+      <w:pPr>
+        <w:rPr>
+          <w:sz w:val="28"/>
+          <w:szCs w:val="28"/>
+        </w:rPr>
+      </w:pPr>
+      <w:r>
+        <w:rPr>
+          <w:sz w:val="28"/>
+          <w:szCs w:val="28"/>
+        </w:rPr>
+        <w:t>The spread and rest operators use the same syntax: ...</w:t>
+      </w:r>
+    </w:p>
+    <w:p>
+      <w:pPr>
+        <w:rPr>
+          <w:sz w:val="28"/>
+          <w:szCs w:val="28"/>
+        </w:rPr>
+      </w:pPr>
+      <w:r>
+        <w:rPr>
+          <w:sz w:val="28"/>
+          <w:szCs w:val="28"/>
+        </w:rPr>
+        <w:t>Yes, that is the operator - just three dots. Its usage determines whether you're using it as the spread or rest operator.</w:t>
+      </w:r>
+    </w:p>
+    <w:p>
+      <w:pPr>
+        <w:rPr>
+          <w:sz w:val="28"/>
+          <w:szCs w:val="28"/>
+        </w:rPr>
+      </w:pPr>
+      <w:r>
+        <w:rPr>
+          <w:sz w:val="28"/>
+          <w:szCs w:val="28"/>
+          <w:highlight w:val="yellow"/>
+        </w:rPr>
+        <w:t xml:space="preserve">Rest </w:t>
+      </w:r>
+      <w:r>
+        <w:rPr>
+          <w:sz w:val="28"/>
+          <w:szCs w:val="28"/>
+          <w:highlight w:val="yellow"/>
+        </w:rPr>
+        <w:t>O</w:t>
+      </w:r>
+      <w:r>
+        <w:rPr>
+          <w:sz w:val="28"/>
+          <w:szCs w:val="28"/>
+          <w:highlight w:val="yellow"/>
+        </w:rPr>
+        <w:t>perator:</w:t>
+      </w:r>
+      <w:r>
+        <w:rPr>
+          <w:sz w:val="28"/>
+          <w:szCs w:val="28"/>
+        </w:rPr>
+        <w:t xml:space="preserve"> If three dots used in function parameter like function name (…args).</w:t>
+      </w:r>
+      <w:r>
+        <w:rPr>
+          <w:sz w:val="28"/>
+          <w:szCs w:val="28"/>
+        </w:rPr>
+        <w:t xml:space="preserve"> </w:t>
+      </w:r>
+      <w:r>
+        <w:rPr>
+          <w:sz w:val="28"/>
+          <w:szCs w:val="28"/>
+        </w:rPr>
+        <w:t>The rest parameter syntax allows a function to accept an indefinite number of arguments as an array</w:t>
+      </w:r>
+      <w:r>
+        <w:rPr>
+          <w:sz w:val="28"/>
+          <w:szCs w:val="28"/>
+        </w:rPr>
+        <w:t>.</w:t>
+      </w:r>
+      <w:r>
+        <w:rPr>
+          <w:sz w:val="28"/>
+          <w:szCs w:val="28"/>
+        </w:rPr>
+        <w:t xml:space="preserve">   </w:t>
+      </w:r>
+    </w:p>
+    <w:p>
+      <w:pPr>
+        <w:rPr>
+          <w:sz w:val="28"/>
+          <w:szCs w:val="28"/>
+        </w:rPr>
+      </w:pPr>
+    </w:p>
+    <w:p>
+      <w:pPr>
+        <w:rPr>
+          <w:sz w:val="28"/>
+          <w:szCs w:val="28"/>
+        </w:rPr>
+      </w:pPr>
+    </w:p>
+    <w:p>
+      <w:pPr>
+        <w:rPr>
+          <w:sz w:val="28"/>
+          <w:szCs w:val="28"/>
+        </w:rPr>
+      </w:pPr>
+    </w:p>
+    <w:p>
+      <w:pPr>
+        <w:rPr>
+          <w:sz w:val="28"/>
+          <w:szCs w:val="28"/>
+        </w:rPr>
+      </w:pPr>
+    </w:p>
+    <w:p>
+      <w:pPr>
+        <w:rPr>
+          <w:sz w:val="28"/>
+          <w:szCs w:val="28"/>
+        </w:rPr>
+      </w:pPr>
+      <w:r>
+        <w:rPr>
+          <w:sz w:val="28"/>
+          <w:szCs w:val="28"/>
+        </w:rPr>
+        <w:t>The spread operator allows you to pull elements out of an array (=&gt; split the array into a list of its elements) or pull the properties out of an object.</w:t>
+      </w:r>
+    </w:p>
+    <w:p>
+      <w:pPr>
+        <w:rPr>
+          <w:sz w:val="28"/>
+          <w:szCs w:val="28"/>
+        </w:rPr>
+      </w:pPr>
+      <w:r>
+        <w:rPr>
+          <w:sz w:val="28"/>
+          <w:szCs w:val="28"/>
+        </w:rPr>
+        <w:t>The spread operator is extremely useful for cloning arrays and objects. Since both are reference types (and not primitives), copying them safely (i.e. preventing future mutation of the copied original) can be tricky. With the spread operator you have an easy way of creating a (shallow!) clone of the object or array.</w:t>
+      </w:r>
+    </w:p>
+    <w:p>
+      <w:pPr>
+        <w:rPr>
+          <w:sz w:val="28"/>
+          <w:szCs w:val="28"/>
+        </w:rPr>
+      </w:pPr>
+    </w:p>
+    <w:p>
+      <w:pPr>
+        <w:rPr>
+          <w:sz w:val="28"/>
+          <w:szCs w:val="28"/>
+        </w:rPr>
+      </w:pPr>
+      <w:r>
+        <w:rPr>
+          <w:sz w:val="28"/>
+          <w:szCs w:val="28"/>
+        </w:rPr>
+        <w:t xml:space="preserve">. const </w:t>
+      </w:r>
+      <w:proofErr w:type="spellStart"/>
+      <w:r>
+        <w:rPr>
+          <w:sz w:val="28"/>
+          <w:szCs w:val="28"/>
+        </w:rPr>
+        <w:t>oldArray</w:t>
+      </w:r>
+      <w:proofErr w:type="spellEnd"/>
+      <w:r>
+        <w:rPr>
+          <w:sz w:val="28"/>
+          <w:szCs w:val="28"/>
+        </w:rPr>
+        <w:t xml:space="preserve"> = [1, 2, 3];</w:t>
+      </w:r>
+    </w:p>
+    <w:p>
+      <w:pPr>
+        <w:rPr>
+          <w:sz w:val="28"/>
+          <w:szCs w:val="28"/>
+        </w:rPr>
+      </w:pPr>
+      <w:r>
+        <w:rPr>
+          <w:sz w:val="28"/>
+          <w:szCs w:val="28"/>
+        </w:rPr>
+        <w:t xml:space="preserve">. const </w:t>
+      </w:r>
+      <w:proofErr w:type="spellStart"/>
+      <w:r>
+        <w:rPr>
+          <w:sz w:val="28"/>
+          <w:szCs w:val="28"/>
+        </w:rPr>
+        <w:t>newArray</w:t>
+      </w:r>
+      <w:proofErr w:type="spellEnd"/>
+      <w:r>
+        <w:rPr>
+          <w:sz w:val="28"/>
+          <w:szCs w:val="28"/>
+        </w:rPr>
+        <w:t xml:space="preserve"> = [...</w:t>
+      </w:r>
+      <w:proofErr w:type="spellStart"/>
+      <w:r>
+        <w:rPr>
+          <w:sz w:val="28"/>
+          <w:szCs w:val="28"/>
+        </w:rPr>
+        <w:t>oldArray</w:t>
+      </w:r>
+      <w:proofErr w:type="spellEnd"/>
+      <w:r>
+        <w:rPr>
+          <w:sz w:val="28"/>
+          <w:szCs w:val="28"/>
+        </w:rPr>
+        <w:t>, 4, 5]; // This now is [1, 2,3, 4, 5];</w:t>
+      </w:r>
+    </w:p>
+    <w:p>
+      <w:pPr>
+        <w:rPr>
+          <w:sz w:val="28"/>
+          <w:szCs w:val="28"/>
+        </w:rPr>
+      </w:pPr>
+      <w:r>
+        <w:rPr>
+          <w:sz w:val="28"/>
+          <w:szCs w:val="28"/>
+        </w:rPr>
+        <w:t>Here's the spread operator used on an object:</w:t>
+      </w:r>
+    </w:p>
+    <w:p>
+      <w:pPr>
+        <w:rPr>
+          <w:sz w:val="28"/>
+          <w:szCs w:val="28"/>
+        </w:rPr>
+      </w:pPr>
+      <w:r>
+        <w:rPr>
+          <w:sz w:val="28"/>
+          <w:szCs w:val="28"/>
+        </w:rPr>
+        <w:t xml:space="preserve">. const </w:t>
+      </w:r>
+      <w:proofErr w:type="spellStart"/>
+      <w:r>
+        <w:rPr>
+          <w:sz w:val="28"/>
+          <w:szCs w:val="28"/>
+        </w:rPr>
+        <w:t>oldObject</w:t>
+      </w:r>
+      <w:proofErr w:type="spellEnd"/>
+      <w:r>
+        <w:rPr>
+          <w:sz w:val="28"/>
+          <w:szCs w:val="28"/>
+        </w:rPr>
+        <w:t xml:space="preserve"> = {</w:t>
+      </w:r>
+    </w:p>
+    <w:p>
+      <w:pPr>
+        <w:rPr>
+          <w:sz w:val="28"/>
+          <w:szCs w:val="28"/>
+        </w:rPr>
+      </w:pPr>
+      <w:r>
+        <w:rPr>
+          <w:sz w:val="28"/>
+          <w:szCs w:val="28"/>
+        </w:rPr>
+        <w:t>. name: 'Max'</w:t>
+      </w:r>
+    </w:p>
+    <w:p>
+      <w:pPr>
+        <w:rPr>
+          <w:sz w:val="28"/>
+          <w:szCs w:val="28"/>
+        </w:rPr>
+      </w:pPr>
+      <w:r>
+        <w:rPr>
+          <w:sz w:val="28"/>
+          <w:szCs w:val="28"/>
+        </w:rPr>
+        <w:t>. };</w:t>
+      </w:r>
+    </w:p>
+    <w:p>
+      <w:pPr>
+        <w:rPr>
+          <w:sz w:val="28"/>
+          <w:szCs w:val="28"/>
+        </w:rPr>
+      </w:pPr>
+      <w:r>
+        <w:rPr>
+          <w:sz w:val="28"/>
+          <w:szCs w:val="28"/>
+        </w:rPr>
+        <w:t xml:space="preserve">. const </w:t>
+      </w:r>
+      <w:proofErr w:type="spellStart"/>
+      <w:r>
+        <w:rPr>
+          <w:sz w:val="28"/>
+          <w:szCs w:val="28"/>
+        </w:rPr>
+        <w:t>newObject</w:t>
+      </w:r>
+      <w:proofErr w:type="spellEnd"/>
+      <w:r>
+        <w:rPr>
+          <w:sz w:val="28"/>
+          <w:szCs w:val="28"/>
+        </w:rPr>
+        <w:t xml:space="preserve"> = {</w:t>
+      </w:r>
+    </w:p>
+    <w:p>
+      <w:pPr>
+        <w:rPr>
+          <w:sz w:val="28"/>
+          <w:szCs w:val="28"/>
+        </w:rPr>
+      </w:pPr>
+      <w:r>
+        <w:rPr>
+          <w:sz w:val="28"/>
+          <w:szCs w:val="28"/>
+        </w:rPr>
+        <w:t>. ...</w:t>
+      </w:r>
+      <w:proofErr w:type="spellStart"/>
+      <w:r>
+        <w:rPr>
+          <w:sz w:val="28"/>
+          <w:szCs w:val="28"/>
+        </w:rPr>
+        <w:t>oldObject</w:t>
+      </w:r>
+      <w:proofErr w:type="spellEnd"/>
+      <w:r>
+        <w:rPr>
+          <w:sz w:val="28"/>
+          <w:szCs w:val="28"/>
+        </w:rPr>
+        <w:t>,</w:t>
+      </w:r>
+    </w:p>
+    <w:p>
+      <w:pPr>
+        <w:rPr>
+          <w:sz w:val="28"/>
+          <w:szCs w:val="28"/>
+        </w:rPr>
+      </w:pPr>
+      <w:r>
+        <w:rPr>
+          <w:sz w:val="28"/>
+          <w:szCs w:val="28"/>
+        </w:rPr>
+        <w:t>. age: 28</w:t>
+      </w:r>
+    </w:p>
+    <w:p>
+      <w:pPr>
+        <w:rPr>
+          <w:sz w:val="28"/>
+          <w:szCs w:val="28"/>
+        </w:rPr>
+      </w:pPr>
+      <w:r>
+        <w:rPr>
+          <w:sz w:val="28"/>
+          <w:szCs w:val="28"/>
+        </w:rPr>
+        <w:t>. };</w:t>
+      </w:r>
+    </w:p>
+    <w:p>
+      <w:pPr>
+        <w:rPr>
+          <w:sz w:val="28"/>
+          <w:szCs w:val="28"/>
+        </w:rPr>
+      </w:pPr>
+      <w:proofErr w:type="spellStart"/>
+      <w:r>
+        <w:rPr>
+          <w:sz w:val="28"/>
+          <w:szCs w:val="28"/>
+        </w:rPr>
+        <w:t>newObject</w:t>
+      </w:r>
+      <w:proofErr w:type="spellEnd"/>
+      <w:r>
+        <w:rPr>
+          <w:sz w:val="28"/>
+          <w:szCs w:val="28"/>
+        </w:rPr>
+        <w:t xml:space="preserve"> would then be</w:t>
+      </w:r>
+    </w:p>
+    <w:p>
+      <w:pPr>
+        <w:rPr>
+          <w:sz w:val="28"/>
+          <w:szCs w:val="28"/>
+        </w:rPr>
+      </w:pPr>
+      <w:r>
+        <w:rPr>
+          <w:sz w:val="28"/>
+          <w:szCs w:val="28"/>
+        </w:rPr>
+        <w:t>. {</w:t>
+      </w:r>
+    </w:p>
+    <w:p>
+      <w:pPr>
+        <w:rPr>
+          <w:sz w:val="28"/>
+          <w:szCs w:val="28"/>
+        </w:rPr>
+      </w:pPr>
+      <w:r>
+        <w:rPr>
+          <w:sz w:val="28"/>
+          <w:szCs w:val="28"/>
+        </w:rPr>
+        <w:t>. name: 'Max',</w:t>
+      </w:r>
+    </w:p>
+    <w:p>
+      <w:pPr>
+        <w:rPr>
+          <w:sz w:val="28"/>
+          <w:szCs w:val="28"/>
+        </w:rPr>
+      </w:pPr>
+      <w:r>
+        <w:rPr>
+          <w:sz w:val="28"/>
+          <w:szCs w:val="28"/>
+        </w:rPr>
+        <w:t>. age: 28</w:t>
+      </w:r>
+    </w:p>
+    <w:p>
+      <w:pPr>
+        <w:rPr>
+          <w:sz w:val="28"/>
+          <w:szCs w:val="28"/>
+        </w:rPr>
+      </w:pPr>
+      <w:r>
+        <w:rPr>
+          <w:sz w:val="28"/>
+          <w:szCs w:val="28"/>
+        </w:rPr>
+        <w:t>. }</w:t>
+      </w:r>
+    </w:p>
+    <w:p>
+      <w:pPr>
+        <w:pStyle w:val="NormalWeb"/>
+        <w:spacing w:before="0" w:beforeAutospacing="0"/>
+        <w:jc w:val="both"/>
+        <w:rPr>
+          <w:rFonts w:ascii="Arial" w:hAnsi="Arial" w:cs="Arial"/>
+          <w:color w:val="4A4A4A"/>
+        </w:rPr>
+      </w:pPr>
+    </w:p>
+    <w:p>
+      <w:pPr>
+        <w:pStyle w:val="NormalWeb"/>
+        <w:spacing w:before="0" w:beforeAutospacing="0"/>
+        <w:jc w:val="both"/>
+        <w:rPr>
+          <w:rFonts w:ascii="Arial" w:hAnsi="Arial" w:cs="Arial"/>
+          <w:color w:val="4A4A4A"/>
+        </w:rPr>
+      </w:pPr>
+    </w:p>
+    <w:p>
+      <w:pPr>
+        <w:pStyle w:val="NormalWeb"/>
+        <w:spacing w:before="0" w:beforeAutospacing="0"/>
+        <w:jc w:val="both"/>
+        <w:rPr>
+          <w:rFonts w:ascii="Arial" w:hAnsi="Arial" w:cs="Arial"/>
+          <w:color w:val="4A4A4A"/>
+        </w:rPr>
+      </w:pPr>
+    </w:p>
+    <w:p>
+      <w:pPr>
+        <w:pStyle w:val="NormalWeb"/>
+        <w:spacing w:before="0" w:beforeAutospacing="0"/>
+        <w:jc w:val="both"/>
+        <w:rPr>
+          <w:rFonts w:ascii="Arial" w:hAnsi="Arial" w:cs="Arial"/>
+          <w:color w:val="4A4A4A"/>
+        </w:rPr>
+      </w:pPr>
+    </w:p>
+    <w:p>
+      <w:pPr>
+        <w:pStyle w:val="NormalWeb"/>
+        <w:spacing w:before="0" w:beforeAutospacing="0"/>
+        <w:jc w:val="both"/>
+        <w:rPr>
+          <w:rFonts w:ascii="Arial" w:hAnsi="Arial" w:cs="Arial"/>
+          <w:b/>
+          <w:bCs/>
+          <w:color w:val="4A4A4A"/>
+        </w:rPr>
+      </w:pPr>
+      <w:r>
+        <w:rPr>
+          <w:rFonts w:ascii="Arial" w:hAnsi="Arial" w:cs="Arial"/>
+          <w:b/>
+          <w:bCs/>
+          <w:color w:val="4A4A4A"/>
+        </w:rPr>
+        <w:t>What is Destructuring in JavaScript?</w:t>
+      </w:r>
+    </w:p>
+    <w:p>
+      <w:pPr>
+        <w:pStyle w:val="NormalWeb"/>
+        <w:spacing w:before="0" w:beforeAutospacing="0"/>
+        <w:jc w:val="both"/>
+        <w:rPr>
+          <w:rFonts w:ascii="Arial" w:hAnsi="Arial" w:cs="Arial"/>
+          <w:color w:val="4A4A4A"/>
+        </w:rPr>
+      </w:pPr>
+      <w:r>
+        <w:rPr>
+          <w:rFonts w:ascii="Arial" w:hAnsi="Arial" w:cs="Arial"/>
+          <w:color w:val="4A4A4A"/>
+        </w:rPr>
+        <w:t>Destructuring allows you to easily access the values of arrays or objects and assign them to variables.</w:t>
+      </w:r>
+    </w:p>
+    <w:p>
+      <w:pPr>
+        <w:pStyle w:val="NormalWeb"/>
+        <w:jc w:val="both"/>
+        <w:rPr>
+          <w:rFonts w:ascii="Arial" w:hAnsi="Arial" w:cs="Arial"/>
+          <w:color w:val="4A4A4A"/>
+        </w:rPr>
+      </w:pPr>
+      <w:r>
+        <w:rPr>
+          <w:rFonts w:ascii="Arial" w:hAnsi="Arial" w:cs="Arial"/>
+          <w:color w:val="4A4A4A"/>
+        </w:rPr>
+        <w:t>Here's an example for an array:</w:t>
+      </w:r>
+    </w:p>
+    <w:p>
+      <w:pPr>
+        <w:pStyle w:val="NormalWeb"/>
+        <w:jc w:val="both"/>
+        <w:rPr>
+          <w:rFonts w:ascii="Arial" w:hAnsi="Arial" w:cs="Arial"/>
+          <w:color w:val="4A4A4A"/>
+        </w:rPr>
+      </w:pPr>
+      <w:r>
+        <w:rPr>
+          <w:rFonts w:ascii="Arial" w:hAnsi="Arial" w:cs="Arial"/>
+          <w:color w:val="4A4A4A"/>
+        </w:rPr>
+        <w:t>. const array = [1, 2, 3];</w:t>
+      </w:r>
+    </w:p>
+    <w:p>
+      <w:pPr>
+        <w:pStyle w:val="NormalWeb"/>
+        <w:jc w:val="both"/>
+        <w:rPr>
+          <w:rFonts w:ascii="Arial" w:hAnsi="Arial" w:cs="Arial"/>
+          <w:color w:val="4A4A4A"/>
+        </w:rPr>
+      </w:pPr>
+      <w:r>
+        <w:rPr>
+          <w:rFonts w:ascii="Arial" w:hAnsi="Arial" w:cs="Arial"/>
+          <w:color w:val="4A4A4A"/>
+        </w:rPr>
+        <w:t>. const [a, b] = array;</w:t>
+      </w:r>
+    </w:p>
+    <w:p>
+      <w:pPr>
+        <w:pStyle w:val="NormalWeb"/>
+        <w:jc w:val="both"/>
+        <w:rPr>
+          <w:rFonts w:ascii="Arial" w:hAnsi="Arial" w:cs="Arial"/>
+          <w:color w:val="4A4A4A"/>
+        </w:rPr>
+      </w:pPr>
+      <w:r>
+        <w:rPr>
+          <w:rFonts w:ascii="Arial" w:hAnsi="Arial" w:cs="Arial"/>
+          <w:color w:val="4A4A4A"/>
+        </w:rPr>
+        <w:t>. console.log(a); // prints 1</w:t>
+      </w:r>
+    </w:p>
+    <w:p>
+      <w:pPr>
+        <w:pStyle w:val="NormalWeb"/>
+        <w:jc w:val="both"/>
+        <w:rPr>
+          <w:rFonts w:ascii="Arial" w:hAnsi="Arial" w:cs="Arial"/>
+          <w:color w:val="4A4A4A"/>
+        </w:rPr>
+      </w:pPr>
+      <w:r>
+        <w:rPr>
+          <w:rFonts w:ascii="Arial" w:hAnsi="Arial" w:cs="Arial"/>
+          <w:color w:val="4A4A4A"/>
+        </w:rPr>
+        <w:t>. console.log(b); // prints 2</w:t>
+      </w:r>
+    </w:p>
+    <w:p>
+      <w:pPr>
+        <w:pStyle w:val="NormalWeb"/>
+        <w:jc w:val="both"/>
+        <w:rPr>
+          <w:rFonts w:ascii="Arial" w:hAnsi="Arial" w:cs="Arial"/>
+          <w:color w:val="4A4A4A"/>
+        </w:rPr>
+      </w:pPr>
+      <w:r>
+        <w:rPr>
+          <w:rFonts w:ascii="Arial" w:hAnsi="Arial" w:cs="Arial"/>
+          <w:color w:val="4A4A4A"/>
+        </w:rPr>
+        <w:t>. console.log(array); // prints [1, 2, 3]</w:t>
+      </w:r>
+    </w:p>
+    <w:p>
+      <w:pPr>
+        <w:pStyle w:val="NormalWeb"/>
+        <w:jc w:val="both"/>
+        <w:rPr>
+          <w:rFonts w:ascii="Arial" w:hAnsi="Arial" w:cs="Arial"/>
+          <w:color w:val="4A4A4A"/>
+        </w:rPr>
+      </w:pPr>
+      <w:r>
+        <w:rPr>
+          <w:rFonts w:ascii="Arial" w:hAnsi="Arial" w:cs="Arial"/>
+          <w:color w:val="4A4A4A"/>
+        </w:rPr>
+        <w:t>And here for an object:</w:t>
+      </w:r>
+    </w:p>
+    <w:p>
+      <w:pPr>
+        <w:pStyle w:val="NormalWeb"/>
+        <w:jc w:val="both"/>
+        <w:rPr>
+          <w:rFonts w:ascii="Arial" w:hAnsi="Arial" w:cs="Arial"/>
+          <w:color w:val="4A4A4A"/>
+        </w:rPr>
+      </w:pPr>
+      <w:r>
+        <w:rPr>
+          <w:rFonts w:ascii="Arial" w:hAnsi="Arial" w:cs="Arial"/>
+          <w:color w:val="4A4A4A"/>
+        </w:rPr>
+        <w:t xml:space="preserve">. const </w:t>
+      </w:r>
+      <w:proofErr w:type="spellStart"/>
+      <w:r>
+        <w:rPr>
+          <w:rFonts w:ascii="Arial" w:hAnsi="Arial" w:cs="Arial"/>
+          <w:color w:val="4A4A4A"/>
+        </w:rPr>
+        <w:t>myObj</w:t>
+      </w:r>
+      <w:proofErr w:type="spellEnd"/>
+      <w:r>
+        <w:rPr>
+          <w:rFonts w:ascii="Arial" w:hAnsi="Arial" w:cs="Arial"/>
+          <w:color w:val="4A4A4A"/>
+        </w:rPr>
+        <w:t xml:space="preserve"> = {</w:t>
+      </w:r>
+    </w:p>
+    <w:p>
+      <w:pPr>
+        <w:pStyle w:val="NormalWeb"/>
+        <w:jc w:val="both"/>
+        <w:rPr>
+          <w:rFonts w:ascii="Arial" w:hAnsi="Arial" w:cs="Arial"/>
+          <w:color w:val="4A4A4A"/>
+        </w:rPr>
+      </w:pPr>
+      <w:r>
+        <w:rPr>
+          <w:rFonts w:ascii="Arial" w:hAnsi="Arial" w:cs="Arial"/>
+          <w:color w:val="4A4A4A"/>
+        </w:rPr>
+        <w:t>. name: 'Max',</w:t>
+      </w:r>
+    </w:p>
+    <w:p>
+      <w:pPr>
+        <w:pStyle w:val="NormalWeb"/>
+        <w:jc w:val="both"/>
+        <w:rPr>
+          <w:rFonts w:ascii="Arial" w:hAnsi="Arial" w:cs="Arial"/>
+          <w:color w:val="4A4A4A"/>
+        </w:rPr>
+      </w:pPr>
+      <w:r>
+        <w:rPr>
+          <w:rFonts w:ascii="Arial" w:hAnsi="Arial" w:cs="Arial"/>
+          <w:color w:val="4A4A4A"/>
+        </w:rPr>
+        <w:t>. age: 28</w:t>
+      </w:r>
+    </w:p>
+    <w:p>
+      <w:pPr>
+        <w:pStyle w:val="NormalWeb"/>
+        <w:jc w:val="both"/>
+        <w:rPr>
+          <w:rFonts w:ascii="Arial" w:hAnsi="Arial" w:cs="Arial"/>
+          <w:color w:val="4A4A4A"/>
+        </w:rPr>
+      </w:pPr>
+      <w:r>
+        <w:rPr>
+          <w:rFonts w:ascii="Arial" w:hAnsi="Arial" w:cs="Arial"/>
+          <w:color w:val="4A4A4A"/>
+        </w:rPr>
+        <w:t>. }</w:t>
+      </w:r>
+    </w:p>
+    <w:p>
+      <w:pPr>
+        <w:pStyle w:val="NormalWeb"/>
+        <w:jc w:val="both"/>
+        <w:rPr>
+          <w:rFonts w:ascii="Arial" w:hAnsi="Arial" w:cs="Arial"/>
+          <w:color w:val="4A4A4A"/>
+        </w:rPr>
+      </w:pPr>
+      <w:r>
+        <w:rPr>
+          <w:rFonts w:ascii="Arial" w:hAnsi="Arial" w:cs="Arial"/>
+          <w:color w:val="4A4A4A"/>
+        </w:rPr>
+        <w:t xml:space="preserve">. const {name} = </w:t>
+      </w:r>
+      <w:proofErr w:type="spellStart"/>
+      <w:r>
+        <w:rPr>
+          <w:rFonts w:ascii="Arial" w:hAnsi="Arial" w:cs="Arial"/>
+          <w:color w:val="4A4A4A"/>
+        </w:rPr>
+        <w:t>myObj</w:t>
+      </w:r>
+      <w:proofErr w:type="spellEnd"/>
+      <w:r>
+        <w:rPr>
+          <w:rFonts w:ascii="Arial" w:hAnsi="Arial" w:cs="Arial"/>
+          <w:color w:val="4A4A4A"/>
+        </w:rPr>
+        <w:t>;</w:t>
+      </w:r>
+    </w:p>
+    <w:p>
+      <w:pPr>
+        <w:pStyle w:val="NormalWeb"/>
+        <w:jc w:val="both"/>
+        <w:rPr>
+          <w:rFonts w:ascii="Arial" w:hAnsi="Arial" w:cs="Arial"/>
+          <w:color w:val="4A4A4A"/>
+        </w:rPr>
+      </w:pPr>
+      <w:r>
+        <w:rPr>
+          <w:rFonts w:ascii="Arial" w:hAnsi="Arial" w:cs="Arial"/>
+          <w:color w:val="4A4A4A"/>
+        </w:rPr>
+        <w:t>. console.log(name); // prints 'Max'</w:t>
+      </w:r>
+    </w:p>
+    <w:p>
+      <w:pPr>
+        <w:pStyle w:val="NormalWeb"/>
+        <w:jc w:val="both"/>
+        <w:rPr>
+          <w:rFonts w:ascii="Arial" w:hAnsi="Arial" w:cs="Arial"/>
+          <w:color w:val="4A4A4A"/>
+        </w:rPr>
+      </w:pPr>
+      <w:r>
+        <w:rPr>
+          <w:rFonts w:ascii="Arial" w:hAnsi="Arial" w:cs="Arial"/>
+          <w:color w:val="4A4A4A"/>
+        </w:rPr>
+        <w:t>. console.log(age); // prints undefined</w:t>
+      </w:r>
+    </w:p>
+    <w:p>
+      <w:pPr>
+        <w:pStyle w:val="NormalWeb"/>
+        <w:spacing w:before="0" w:beforeAutospacing="0"/>
+        <w:jc w:val="both"/>
+        <w:rPr>
+          <w:rFonts w:ascii="Arial" w:hAnsi="Arial" w:cs="Arial"/>
+          <w:color w:val="4A4A4A"/>
+        </w:rPr>
+      </w:pPr>
+      <w:r>
+        <w:rPr>
+          <w:rFonts w:ascii="Arial" w:hAnsi="Arial" w:cs="Arial"/>
+          <w:color w:val="4A4A4A"/>
+        </w:rPr>
+        <w:t>. console.log(</w:t>
+      </w:r>
+      <w:proofErr w:type="spellStart"/>
+      <w:r>
+        <w:rPr>
+          <w:rFonts w:ascii="Arial" w:hAnsi="Arial" w:cs="Arial"/>
+          <w:color w:val="4A4A4A"/>
+        </w:rPr>
+        <w:t>myObj</w:t>
+      </w:r>
+      <w:proofErr w:type="spellEnd"/>
+      <w:r>
+        <w:rPr>
+          <w:rFonts w:ascii="Arial" w:hAnsi="Arial" w:cs="Arial"/>
+          <w:color w:val="4A4A4A"/>
+        </w:rPr>
+        <w:t>); // prints {name: 'Max', age: 28}</w:t>
+      </w:r>
     </w:p>
     <w:p>
       <w:pPr>
@@ -4435,6 +6921,119 @@
     </w:lvl>
   </w:abstractNum>
   <w:abstractNum w:abstractNumId="5" w15:restartNumberingAfterBreak="0">
+    <w:nsid w:val="2BC30518"/>
+    <w:multiLevelType w:val="hybridMultilevel"/>
+    <w:tmpl w:val="0D6082F2"/>
+    <w:lvl w:ilvl="0" w:tplc="0409000D">
+      <w:start w:val="1"/>
+      <w:numFmt w:val="bullet"/>
+      <w:lvlText w:val=""/>
+      <w:lvlJc w:val="left"/>
+      <w:pPr>
+        <w:ind w:left="720" w:hanging="360"/>
+      </w:pPr>
+      <w:rPr>
+        <w:rFonts w:ascii="Wingdings" w:hAnsi="Wingdings" w:hint="default"/>
+      </w:rPr>
+    </w:lvl>
+    <w:lvl w:ilvl="1" w:tplc="04090003" w:tentative="1">
+      <w:start w:val="1"/>
+      <w:numFmt w:val="bullet"/>
+      <w:lvlText w:val="o"/>
+      <w:lvlJc w:val="left"/>
+      <w:pPr>
+        <w:ind w:left="1440" w:hanging="360"/>
+      </w:pPr>
+      <w:rPr>
+        <w:rFonts w:ascii="Courier New" w:hAnsi="Courier New" w:cs="Courier New" w:hint="default"/>
+      </w:rPr>
+    </w:lvl>
+    <w:lvl w:ilvl="2" w:tplc="04090005" w:tentative="1">
+      <w:start w:val="1"/>
+      <w:numFmt w:val="bullet"/>
+      <w:lvlText w:val=""/>
+      <w:lvlJc w:val="left"/>
+      <w:pPr>
+        <w:ind w:left="2160" w:hanging="360"/>
+      </w:pPr>
+      <w:rPr>
+        <w:rFonts w:ascii="Wingdings" w:hAnsi="Wingdings" w:hint="default"/>
+      </w:rPr>
+    </w:lvl>
+    <w:lvl w:ilvl="3" w:tplc="04090001" w:tentative="1">
+      <w:start w:val="1"/>
+      <w:numFmt w:val="bullet"/>
+      <w:lvlText w:val=""/>
+      <w:lvlJc w:val="left"/>
+      <w:pPr>
+        <w:ind w:left="2880" w:hanging="360"/>
+      </w:pPr>
+      <w:rPr>
+        <w:rFonts w:ascii="Symbol" w:hAnsi="Symbol" w:hint="default"/>
+      </w:rPr>
+    </w:lvl>
+    <w:lvl w:ilvl="4" w:tplc="04090003" w:tentative="1">
+      <w:start w:val="1"/>
+      <w:numFmt w:val="bullet"/>
+      <w:lvlText w:val="o"/>
+      <w:lvlJc w:val="left"/>
+      <w:pPr>
+        <w:ind w:left="3600" w:hanging="360"/>
+      </w:pPr>
+      <w:rPr>
+        <w:rFonts w:ascii="Courier New" w:hAnsi="Courier New" w:cs="Courier New" w:hint="default"/>
+      </w:rPr>
+    </w:lvl>
+    <w:lvl w:ilvl="5" w:tplc="04090005" w:tentative="1">
+      <w:start w:val="1"/>
+      <w:numFmt w:val="bullet"/>
+      <w:lvlText w:val=""/>
+      <w:lvlJc w:val="left"/>
+      <w:pPr>
+        <w:ind w:left="4320" w:hanging="360"/>
+      </w:pPr>
+      <w:rPr>
+        <w:rFonts w:ascii="Wingdings" w:hAnsi="Wingdings" w:hint="default"/>
+      </w:rPr>
+    </w:lvl>
+    <w:lvl w:ilvl="6" w:tplc="04090001" w:tentative="1">
+      <w:start w:val="1"/>
+      <w:numFmt w:val="bullet"/>
+      <w:lvlText w:val=""/>
+      <w:lvlJc w:val="left"/>
+      <w:pPr>
+        <w:ind w:left="5040" w:hanging="360"/>
+      </w:pPr>
+      <w:rPr>
+        <w:rFonts w:ascii="Symbol" w:hAnsi="Symbol" w:hint="default"/>
+      </w:rPr>
+    </w:lvl>
+    <w:lvl w:ilvl="7" w:tplc="04090003" w:tentative="1">
+      <w:start w:val="1"/>
+      <w:numFmt w:val="bullet"/>
+      <w:lvlText w:val="o"/>
+      <w:lvlJc w:val="left"/>
+      <w:pPr>
+        <w:ind w:left="5760" w:hanging="360"/>
+      </w:pPr>
+      <w:rPr>
+        <w:rFonts w:ascii="Courier New" w:hAnsi="Courier New" w:cs="Courier New" w:hint="default"/>
+      </w:rPr>
+    </w:lvl>
+    <w:lvl w:ilvl="8" w:tplc="04090005" w:tentative="1">
+      <w:start w:val="1"/>
+      <w:numFmt w:val="bullet"/>
+      <w:lvlText w:val=""/>
+      <w:lvlJc w:val="left"/>
+      <w:pPr>
+        <w:ind w:left="6480" w:hanging="360"/>
+      </w:pPr>
+      <w:rPr>
+        <w:rFonts w:ascii="Wingdings" w:hAnsi="Wingdings" w:hint="default"/>
+      </w:rPr>
+    </w:lvl>
+  </w:abstractNum>
+  <w:abstractNum w:abstractNumId="6" w15:restartNumberingAfterBreak="0">
     <w:nsid w:val="58D07BDD"/>
     <w:multiLevelType w:val="multilevel"/>
     <w:tmpl w:val="647090B6"/>
@@ -4547,7 +7146,120 @@
       </w:pPr>
     </w:lvl>
   </w:abstractNum>
-  <w:abstractNum w:abstractNumId="6" w15:restartNumberingAfterBreak="0">
+  <w:abstractNum w:abstractNumId="7" w15:restartNumberingAfterBreak="0">
+    <w:nsid w:val="67FA1C90"/>
+    <w:multiLevelType w:val="hybridMultilevel"/>
+    <w:tmpl w:val="023AADC8"/>
+    <w:lvl w:ilvl="0" w:tplc="0409000D">
+      <w:start w:val="1"/>
+      <w:numFmt w:val="bullet"/>
+      <w:lvlText w:val=""/>
+      <w:lvlJc w:val="left"/>
+      <w:pPr>
+        <w:ind w:left="720" w:hanging="360"/>
+      </w:pPr>
+      <w:rPr>
+        <w:rFonts w:ascii="Wingdings" w:hAnsi="Wingdings" w:hint="default"/>
+      </w:rPr>
+    </w:lvl>
+    <w:lvl w:ilvl="1" w:tplc="04090003" w:tentative="1">
+      <w:start w:val="1"/>
+      <w:numFmt w:val="bullet"/>
+      <w:lvlText w:val="o"/>
+      <w:lvlJc w:val="left"/>
+      <w:pPr>
+        <w:ind w:left="1440" w:hanging="360"/>
+      </w:pPr>
+      <w:rPr>
+        <w:rFonts w:ascii="Courier New" w:hAnsi="Courier New" w:cs="Courier New" w:hint="default"/>
+      </w:rPr>
+    </w:lvl>
+    <w:lvl w:ilvl="2" w:tplc="04090005" w:tentative="1">
+      <w:start w:val="1"/>
+      <w:numFmt w:val="bullet"/>
+      <w:lvlText w:val=""/>
+      <w:lvlJc w:val="left"/>
+      <w:pPr>
+        <w:ind w:left="2160" w:hanging="360"/>
+      </w:pPr>
+      <w:rPr>
+        <w:rFonts w:ascii="Wingdings" w:hAnsi="Wingdings" w:hint="default"/>
+      </w:rPr>
+    </w:lvl>
+    <w:lvl w:ilvl="3" w:tplc="04090001" w:tentative="1">
+      <w:start w:val="1"/>
+      <w:numFmt w:val="bullet"/>
+      <w:lvlText w:val=""/>
+      <w:lvlJc w:val="left"/>
+      <w:pPr>
+        <w:ind w:left="2880" w:hanging="360"/>
+      </w:pPr>
+      <w:rPr>
+        <w:rFonts w:ascii="Symbol" w:hAnsi="Symbol" w:hint="default"/>
+      </w:rPr>
+    </w:lvl>
+    <w:lvl w:ilvl="4" w:tplc="04090003" w:tentative="1">
+      <w:start w:val="1"/>
+      <w:numFmt w:val="bullet"/>
+      <w:lvlText w:val="o"/>
+      <w:lvlJc w:val="left"/>
+      <w:pPr>
+        <w:ind w:left="3600" w:hanging="360"/>
+      </w:pPr>
+      <w:rPr>
+        <w:rFonts w:ascii="Courier New" w:hAnsi="Courier New" w:cs="Courier New" w:hint="default"/>
+      </w:rPr>
+    </w:lvl>
+    <w:lvl w:ilvl="5" w:tplc="04090005" w:tentative="1">
+      <w:start w:val="1"/>
+      <w:numFmt w:val="bullet"/>
+      <w:lvlText w:val=""/>
+      <w:lvlJc w:val="left"/>
+      <w:pPr>
+        <w:ind w:left="4320" w:hanging="360"/>
+      </w:pPr>
+      <w:rPr>
+        <w:rFonts w:ascii="Wingdings" w:hAnsi="Wingdings" w:hint="default"/>
+      </w:rPr>
+    </w:lvl>
+    <w:lvl w:ilvl="6" w:tplc="04090001" w:tentative="1">
+      <w:start w:val="1"/>
+      <w:numFmt w:val="bullet"/>
+      <w:lvlText w:val=""/>
+      <w:lvlJc w:val="left"/>
+      <w:pPr>
+        <w:ind w:left="5040" w:hanging="360"/>
+      </w:pPr>
+      <w:rPr>
+        <w:rFonts w:ascii="Symbol" w:hAnsi="Symbol" w:hint="default"/>
+      </w:rPr>
+    </w:lvl>
+    <w:lvl w:ilvl="7" w:tplc="04090003" w:tentative="1">
+      <w:start w:val="1"/>
+      <w:numFmt w:val="bullet"/>
+      <w:lvlText w:val="o"/>
+      <w:lvlJc w:val="left"/>
+      <w:pPr>
+        <w:ind w:left="5760" w:hanging="360"/>
+      </w:pPr>
+      <w:rPr>
+        <w:rFonts w:ascii="Courier New" w:hAnsi="Courier New" w:cs="Courier New" w:hint="default"/>
+      </w:rPr>
+    </w:lvl>
+    <w:lvl w:ilvl="8" w:tplc="04090005" w:tentative="1">
+      <w:start w:val="1"/>
+      <w:numFmt w:val="bullet"/>
+      <w:lvlText w:val=""/>
+      <w:lvlJc w:val="left"/>
+      <w:pPr>
+        <w:ind w:left="6480" w:hanging="360"/>
+      </w:pPr>
+      <w:rPr>
+        <w:rFonts w:ascii="Wingdings" w:hAnsi="Wingdings" w:hint="default"/>
+      </w:rPr>
+    </w:lvl>
+  </w:abstractNum>
+  <w:abstractNum w:abstractNumId="8" w15:restartNumberingAfterBreak="0">
     <w:nsid w:val="75E825EC"/>
     <w:multiLevelType w:val="multilevel"/>
     <w:tmpl w:val="2186818A"/>
@@ -4660,7 +7372,7 @@
       </w:pPr>
     </w:lvl>
   </w:abstractNum>
-  <w:abstractNum w:abstractNumId="7" w15:restartNumberingAfterBreak="0">
+  <w:abstractNum w:abstractNumId="9" w15:restartNumberingAfterBreak="0">
     <w:nsid w:val="79B329B6"/>
     <w:multiLevelType w:val="multilevel"/>
     <w:tmpl w:val="BD6C6962"/>
@@ -4819,18 +7531,24 @@
     <w:abstractNumId w:val="0"/>
   </w:num>
   <w:num w:numId="4">
-    <w:abstractNumId w:val="6"/>
+    <w:abstractNumId w:val="8"/>
   </w:num>
   <w:num w:numId="5">
     <w:abstractNumId w:val="2"/>
   </w:num>
   <w:num w:numId="6">
-    <w:abstractNumId w:val="7"/>
+    <w:abstractNumId w:val="9"/>
   </w:num>
   <w:num w:numId="7">
     <w:abstractNumId w:val="3"/>
   </w:num>
   <w:num w:numId="8">
+    <w:abstractNumId w:val="6"/>
+  </w:num>
+  <w:num w:numId="9">
+    <w:abstractNumId w:val="7"/>
+  </w:num>
+  <w:num w:numId="10">
     <w:abstractNumId w:val="5"/>
   </w:num>
 </w:numbering>
@@ -4959,6 +7677,7 @@
     <w:lsdException w:name="HTML Sample" w:semiHidden="1" w:unhideWhenUsed="1"/>
     <w:lsdException w:name="HTML Typewriter" w:semiHidden="1" w:unhideWhenUsed="1"/>
     <w:lsdException w:name="HTML Variable" w:semiHidden="1" w:unhideWhenUsed="1"/>
+    <w:lsdException w:name="Normal Table" w:semiHidden="1" w:unhideWhenUsed="1"/>
     <w:lsdException w:name="annotation subject" w:semiHidden="1" w:unhideWhenUsed="1"/>
     <w:lsdException w:name="No List" w:semiHidden="1" w:unhideWhenUsed="1"/>
     <w:lsdException w:name="Outline List 1" w:semiHidden="1" w:unhideWhenUsed="1"/>
@@ -5005,8 +7724,10 @@
     <w:lsdException w:name="Table Subtle 2" w:semiHidden="1" w:unhideWhenUsed="1"/>
     <w:lsdException w:name="Table Web 1" w:semiHidden="1" w:unhideWhenUsed="1"/>
     <w:lsdException w:name="Table Web 2" w:semiHidden="1" w:unhideWhenUsed="1"/>
+    <w:lsdException w:name="Table Web 3" w:semiHidden="1" w:unhideWhenUsed="1"/>
     <w:lsdException w:name="Balloon Text" w:semiHidden="1" w:unhideWhenUsed="1"/>
     <w:lsdException w:name="Table Grid" w:uiPriority="39"/>
+    <w:lsdException w:name="Table Theme" w:semiHidden="1" w:unhideWhenUsed="1"/>
     <w:lsdException w:name="Placeholder Text" w:semiHidden="1"/>
     <w:lsdException w:name="No Spacing" w:uiPriority="1" w:qFormat="1"/>
     <w:lsdException w:name="Light Shading" w:uiPriority="60"/>
@@ -5277,6 +7998,7 @@
   <w:style w:type="character" w:default="1" w:styleId="DefaultParagraphFont">
     <w:name w:val="Default Paragraph Font"/>
     <w:uiPriority w:val="1"/>
+    <w:semiHidden/>
     <w:unhideWhenUsed/>
   </w:style>
   <w:style w:type="table" w:default="1" w:styleId="TableNormal">
@@ -5329,7 +8051,6 @@
     <w:name w:val="Normal (Web)"/>
     <w:basedOn w:val="Normal"/>
     <w:uiPriority w:val="99"/>
-    <w:semiHidden/>
     <w:unhideWhenUsed/>
     <w:rsid w:val="00331C76"/>
     <w:pPr>

--- a/Notebook of React.docx
+++ b/Notebook of React.docx
@@ -1,6 +1,6 @@
 
 <file path=word/document.xml><?xml version="1.0" encoding="utf-8"?>
-<w:document xmlns:wpc="http://schemas.microsoft.com/office/word/2010/wordprocessingCanvas" xmlns:cx="http://schemas.microsoft.com/office/drawing/2014/chartex" xmlns:cx1="http://schemas.microsoft.com/office/drawing/2015/9/8/chartex" xmlns:cx2="http://schemas.microsoft.com/office/drawing/2015/10/21/chartex" xmlns:cx3="http://schemas.microsoft.com/office/drawing/2016/5/9/chartex" xmlns:cx4="http://schemas.microsoft.com/office/drawing/2016/5/10/chartex" xmlns:cx5="http://schemas.microsoft.com/office/drawing/2016/5/11/chartex" xmlns:cx6="http://schemas.microsoft.com/office/drawing/2016/5/12/chartex" xmlns:cx7="http://schemas.microsoft.com/office/drawing/2016/5/13/chartex" xmlns:cx8="http://schemas.microsoft.com/office/drawing/2016/5/14/chartex" xmlns:mc="http://schemas.openxmlformats.org/markup-compatibility/2006" xmlns:aink="http://schemas.microsoft.com/office/drawing/2016/ink" xmlns:am3d="http://schemas.microsoft.com/office/drawing/2017/model3d" xmlns:o="urn:schemas-microsoft-com:office:office" xmlns:r="http://schemas.openxmlformats.org/officeDocument/2006/relationships" xmlns:m="http://schemas.openxmlformats.org/officeDocument/2006/math" xmlns:v="urn:schemas-microsoft-com:vml" xmlns:wp14="http://schemas.microsoft.com/office/word/2010/wordprocessingDrawing" xmlns:wp="http://schemas.openxmlformats.org/drawingml/2006/wordprocessingDrawing" xmlns:w10="urn:schemas-microsoft-com:office:word" xmlns:w="http://schemas.openxmlformats.org/wordprocessingml/2006/main" xmlns:w14="http://schemas.microsoft.com/office/word/2010/wordml" xmlns:w15="http://schemas.microsoft.com/office/word/2012/wordml" xmlns:w16cex="http://schemas.microsoft.com/office/word/2018/wordml/cex" xmlns:w16cid="http://schemas.microsoft.com/office/word/2016/wordml/cid" xmlns:w16="http://schemas.microsoft.com/office/word/2018/wordml" xmlns:w16se="http://schemas.microsoft.com/office/word/2015/wordml/symex" xmlns:wpg="http://schemas.microsoft.com/office/word/2010/wordprocessingGroup" xmlns:wpi="http://schemas.microsoft.com/office/word/2010/wordprocessingInk" xmlns:wne="http://schemas.microsoft.com/office/word/2006/wordml" xmlns:wps="http://schemas.microsoft.com/office/word/2010/wordprocessingShape" mc:Ignorable="w14 w15 w16se w16cid w16 w16cex wp14">
+<w:document xmlns:wpc="http://schemas.microsoft.com/office/word/2010/wordprocessingCanvas" xmlns:cx="http://schemas.microsoft.com/office/drawing/2014/chartex" xmlns:cx1="http://schemas.microsoft.com/office/drawing/2015/9/8/chartex" xmlns:cx2="http://schemas.microsoft.com/office/drawing/2015/10/21/chartex" xmlns:cx3="http://schemas.microsoft.com/office/drawing/2016/5/9/chartex" xmlns:cx4="http://schemas.microsoft.com/office/drawing/2016/5/10/chartex" xmlns:cx5="http://schemas.microsoft.com/office/drawing/2016/5/11/chartex" xmlns:cx6="http://schemas.microsoft.com/office/drawing/2016/5/12/chartex" xmlns:cx7="http://schemas.microsoft.com/office/drawing/2016/5/13/chartex" xmlns:cx8="http://schemas.microsoft.com/office/drawing/2016/5/14/chartex" xmlns:mc="http://schemas.openxmlformats.org/markup-compatibility/2006" xmlns:aink="http://schemas.microsoft.com/office/drawing/2016/ink" xmlns:am3d="http://schemas.microsoft.com/office/drawing/2017/model3d" xmlns:o="urn:schemas-microsoft-com:office:office" xmlns:r="http://schemas.openxmlformats.org/officeDocument/2006/relationships" xmlns:m="http://schemas.openxmlformats.org/officeDocument/2006/math" xmlns:v="urn:schemas-microsoft-com:vml" xmlns:wp14="http://schemas.microsoft.com/office/word/2010/wordprocessingDrawing" xmlns:wp="http://schemas.openxmlformats.org/drawingml/2006/wordprocessingDrawing" xmlns:w10="urn:schemas-microsoft-com:office:word" xmlns:w="http://schemas.openxmlformats.org/wordprocessingml/2006/main" xmlns:w14="http://schemas.microsoft.com/office/word/2010/wordml" xmlns:w15="http://schemas.microsoft.com/office/word/2012/wordml" xmlns:w16cex="http://schemas.microsoft.com/office/word/2018/wordml/cex" xmlns:w16cid="http://schemas.microsoft.com/office/word/2016/wordml/cid" xmlns:w16="http://schemas.microsoft.com/office/word/2018/wordml" xmlns:w16sdtdh="http://schemas.microsoft.com/office/word/2020/wordml/sdtdatahash" xmlns:w16se="http://schemas.microsoft.com/office/word/2015/wordml/symex" xmlns:wpg="http://schemas.microsoft.com/office/word/2010/wordprocessingGroup" xmlns:wpi="http://schemas.microsoft.com/office/word/2010/wordprocessingInk" xmlns:wne="http://schemas.microsoft.com/office/word/2006/wordml" xmlns:wps="http://schemas.microsoft.com/office/word/2010/wordprocessingShape" mc:Ignorable="w14 w15 w16se w16cid w16 w16cex w16sdtdh wp14">
   <w:body>
     <w:p>
       <w:pPr>
@@ -281,7 +281,50 @@
           <w:sz w:val="24"/>
           <w:szCs w:val="24"/>
         </w:rPr>
-        <w:t>npm install --save redux-thunk</w:t>
+        <w:t>npm install --save redux-</w:t>
+      </w:r>
+      <w:proofErr w:type="spellStart"/>
+      <w:r>
+        <w:rPr>
+          <w:rFonts w:ascii="Arial" w:eastAsia="Times New Roman" w:hAnsi="Arial" w:cs="Arial"/>
+          <w:color w:val="4A4A4A"/>
+          <w:sz w:val="24"/>
+          <w:szCs w:val="24"/>
+        </w:rPr>
+        <w:t>thunk</w:t>
+      </w:r>
+      <w:proofErr w:type="spellEnd"/>
+    </w:p>
+    <w:p>
+      <w:pPr>
+        <w:spacing w:before="100" w:beforeAutospacing="1" w:after="100" w:afterAutospacing="1" w:line="240" w:lineRule="auto"/>
+        <w:jc w:val="both"/>
+        <w:rPr>
+          <w:rFonts w:ascii="Arial" w:eastAsia="Times New Roman" w:hAnsi="Arial" w:cs="Arial"/>
+          <w:color w:val="4A4A4A"/>
+          <w:sz w:val="24"/>
+          <w:szCs w:val="24"/>
+        </w:rPr>
+      </w:pPr>
+      <w:proofErr w:type="spellStart"/>
+      <w:r>
+        <w:rPr>
+          <w:rFonts w:ascii="Arial" w:eastAsia="Times New Roman" w:hAnsi="Arial" w:cs="Arial"/>
+          <w:color w:val="4A4A4A"/>
+          <w:sz w:val="24"/>
+          <w:szCs w:val="24"/>
+        </w:rPr>
+        <w:t>npm</w:t>
+      </w:r>
+      <w:proofErr w:type="spellEnd"/>
+      <w:r>
+        <w:rPr>
+          <w:rFonts w:ascii="Arial" w:eastAsia="Times New Roman" w:hAnsi="Arial" w:cs="Arial"/>
+          <w:color w:val="4A4A4A"/>
+          <w:sz w:val="24"/>
+          <w:szCs w:val="24"/>
+        </w:rPr>
+        <w:t xml:space="preserve"> install @reduxjs/toolkit</w:t>
       </w:r>
     </w:p>
     <w:p>
@@ -710,6 +753,7 @@
           <w:szCs w:val="24"/>
           <w:shd w:val="clear" w:color="auto" w:fill="FFFFFF"/>
         </w:rPr>
+        <w:lastRenderedPageBreak/>
         <w:t>“Props” is a special keyword in React, which stands for properties and is being </w:t>
       </w:r>
       <w:r>
@@ -732,18 +776,7 @@
           <w:szCs w:val="24"/>
           <w:shd w:val="clear" w:color="auto" w:fill="FFFFFF"/>
         </w:rPr>
-        <w:t xml:space="preserve">. Furthermore, props data is read-only, </w:t>
-      </w:r>
-      <w:r>
-        <w:rPr>
-          <w:rFonts w:ascii="Arial" w:hAnsi="Arial" w:cs="Arial"/>
-          <w:color w:val="202124"/>
-          <w:sz w:val="24"/>
-          <w:szCs w:val="24"/>
-          <w:shd w:val="clear" w:color="auto" w:fill="FFFFFF"/>
-        </w:rPr>
-        <w:lastRenderedPageBreak/>
-        <w:t>which means that data coming from the parent should not be changed by child components.</w:t>
+        <w:t>. Furthermore, props data is read-only, which means that data coming from the parent should not be changed by child components.</w:t>
       </w:r>
     </w:p>
     <w:p>
@@ -1097,23 +1130,7 @@
           <w:color w:val="4A4A4A"/>
         </w:rPr>
         <w:lastRenderedPageBreak/>
-        <w:t xml:space="preserve">Once the calculations are done, the real DOM will be updated with only the things that have </w:t>
-      </w:r>
-      <w:proofErr w:type="gramStart"/>
-      <w:r>
-        <w:rPr>
-          <w:rFonts w:ascii="Arial" w:hAnsi="Arial" w:cs="Arial"/>
-          <w:color w:val="4A4A4A"/>
-        </w:rPr>
-        <w:t>actually changed</w:t>
-      </w:r>
-      <w:proofErr w:type="gramEnd"/>
-      <w:r>
-        <w:rPr>
-          <w:rFonts w:ascii="Arial" w:hAnsi="Arial" w:cs="Arial"/>
-          <w:color w:val="4A4A4A"/>
-        </w:rPr>
-        <w:t>. </w:t>
+        <w:t>Once the calculations are done, the real DOM will be updated with only the things that have actually changed. </w:t>
       </w:r>
       <w:r>
         <w:rPr>
@@ -2057,7 +2074,7 @@
           <w:bCs/>
           <w:color w:val="4A4A4A"/>
         </w:rPr>
-        <w:t xml:space="preserve">What is the purpose of render() in </w:t>
+        <w:t>What is the purpose of </w:t>
       </w:r>
       <w:proofErr w:type="gramStart"/>
       <w:r>
@@ -2068,9 +2085,19 @@
           <w:bCs/>
           <w:color w:val="4A4A4A"/>
         </w:rPr>
-        <w:t>React.</w:t>
+        <w:t>render(</w:t>
       </w:r>
       <w:proofErr w:type="gramEnd"/>
+      <w:r>
+        <w:rPr>
+          <w:rStyle w:val="Strong"/>
+          <w:rFonts w:ascii="Arial" w:hAnsi="Arial" w:cs="Arial"/>
+          <w:b/>
+          <w:bCs/>
+          <w:color w:val="4A4A4A"/>
+        </w:rPr>
+        <w:t>) in React.</w:t>
+      </w:r>
     </w:p>
     <w:p>
       <w:pPr>
@@ -3288,7 +3315,7 @@
           <w:szCs w:val="26"/>
         </w:rPr>
         <w:lastRenderedPageBreak/>
-        <w:t xml:space="preserve">Use this as an opportunity to operate on the DOM when the component has been updated. This is also a good place to do network requests </w:t>
+        <w:t>Use this as an opportunity to operate on the DOM when the component has been updated. This is also a good place to do network requests as long as you compare the current props to previous props (</w:t>
       </w:r>
       <w:proofErr w:type="gramStart"/>
       <w:r>
@@ -3298,7 +3325,7 @@
           <w:sz w:val="26"/>
           <w:szCs w:val="26"/>
         </w:rPr>
-        <w:t>as long as</w:t>
+        <w:t>e.g.</w:t>
       </w:r>
       <w:proofErr w:type="gramEnd"/>
       <w:r>
@@ -3308,7 +3335,7 @@
           <w:sz w:val="26"/>
           <w:szCs w:val="26"/>
         </w:rPr>
-        <w:t xml:space="preserve"> you compare the current props to previous props (e.g. a network request may not be necessary if the props have not changed).</w:t>
+        <w:t xml:space="preserve"> a network request may not be necessary if the props have not changed).</w:t>
       </w:r>
     </w:p>
     <w:p>
@@ -3525,23 +3552,7 @@
           <w:rFonts w:ascii="Arial" w:hAnsi="Arial" w:cs="Arial"/>
           <w:color w:val="4A4A4A"/>
         </w:rPr>
-        <w:t xml:space="preserve">In React, events are the triggered reactions to specific actions like mouse hover, mouse click, key press, etc. Handling these events are </w:t>
-      </w:r>
-      <w:proofErr w:type="gramStart"/>
-      <w:r>
-        <w:rPr>
-          <w:rFonts w:ascii="Arial" w:hAnsi="Arial" w:cs="Arial"/>
-          <w:color w:val="4A4A4A"/>
-        </w:rPr>
-        <w:t>similar to</w:t>
-      </w:r>
-      <w:proofErr w:type="gramEnd"/>
-      <w:r>
-        <w:rPr>
-          <w:rFonts w:ascii="Arial" w:hAnsi="Arial" w:cs="Arial"/>
-          <w:color w:val="4A4A4A"/>
-        </w:rPr>
-        <w:t xml:space="preserve"> handling events in DOM elements. But there are some syntactical differences like:</w:t>
+        <w:t>In React, events are the triggered reactions to specific actions like mouse hover, mouse click, key press, etc. Handling these events are similar to handling events in DOM elements. But there are some syntactical differences like:</w:t>
       </w:r>
     </w:p>
     <w:p>
@@ -3680,23 +3691,7 @@
           <w:rFonts w:ascii="Arial" w:hAnsi="Arial" w:cs="Arial"/>
           <w:color w:val="4A4A4A"/>
         </w:rPr>
-        <w:t xml:space="preserve"> compositional nature. HOC are custom components which wrap another component within it. They can accept any dynamically provided child </w:t>
-      </w:r>
-      <w:proofErr w:type="gramStart"/>
-      <w:r>
-        <w:rPr>
-          <w:rFonts w:ascii="Arial" w:hAnsi="Arial" w:cs="Arial"/>
-          <w:color w:val="4A4A4A"/>
-        </w:rPr>
-        <w:t>component</w:t>
-      </w:r>
-      <w:proofErr w:type="gramEnd"/>
-      <w:r>
-        <w:rPr>
-          <w:rFonts w:ascii="Arial" w:hAnsi="Arial" w:cs="Arial"/>
-          <w:color w:val="4A4A4A"/>
-        </w:rPr>
-        <w:t xml:space="preserve"> but they won’t modify or copy any behavior from their input components. You can say that HOC are ‘pure’ components.</w:t>
+        <w:t xml:space="preserve"> compositional nature. HOC are custom components which wrap another component within it. They can accept any dynamically provided child component but they won’t modify or copy any behavior from their input components. You can say that HOC are ‘pure’ components.</w:t>
       </w:r>
     </w:p>
     <w:p>
@@ -4053,23 +4048,7 @@
           <w:rFonts w:ascii="Arial" w:hAnsi="Arial" w:cs="Arial"/>
           <w:color w:val="4A4A4A"/>
         </w:rPr>
-        <w:t> </w:t>
-      </w:r>
-      <w:proofErr w:type="gramStart"/>
-      <w:r>
-        <w:rPr>
-          <w:rFonts w:ascii="Arial" w:hAnsi="Arial" w:cs="Arial"/>
-          <w:color w:val="4A4A4A"/>
-        </w:rPr>
-        <w:t>In order to</w:t>
-      </w:r>
-      <w:proofErr w:type="gramEnd"/>
-      <w:r>
-        <w:rPr>
-          <w:rFonts w:ascii="Arial" w:hAnsi="Arial" w:cs="Arial"/>
-          <w:color w:val="4A4A4A"/>
-        </w:rPr>
-        <w:t xml:space="preserve"> specify how the state tree is transformed by actions, you need pure functions. Pure functions are those whose return value depends solely on the values of their arguments.</w:t>
+        <w:t> In order to specify how the state tree is transformed by actions, you need pure functions. Pure functions are those whose return value depends solely on the values of their arguments.</w:t>
       </w:r>
     </w:p>
     <w:p>
@@ -4294,13 +4273,23 @@
           <w:color w:val="4A4A4A"/>
         </w:rPr>
       </w:pPr>
+      <w:proofErr w:type="gramStart"/>
       <w:r>
         <w:rPr>
           <w:rStyle w:val="HTMLCode"/>
           <w:color w:val="000000"/>
           <w:shd w:val="clear" w:color="auto" w:fill="F5F2F0"/>
         </w:rPr>
-        <w:t>useCallback(() =&gt; {...}, [prop])</w:t>
+        <w:t>useCallback(</w:t>
+      </w:r>
+      <w:proofErr w:type="gramEnd"/>
+      <w:r>
+        <w:rPr>
+          <w:rStyle w:val="HTMLCode"/>
+          <w:color w:val="000000"/>
+          <w:shd w:val="clear" w:color="auto" w:fill="F5F2F0"/>
+        </w:rPr>
+        <w:t>() =&gt; {...}, [prop])</w:t>
       </w:r>
       <w:r>
         <w:rPr>
@@ -4308,25 +4297,7 @@
           <w:szCs w:val="34"/>
           <w:shd w:val="clear" w:color="auto" w:fill="FFFFFF"/>
         </w:rPr>
-        <w:t xml:space="preserve"> returns the same function instance </w:t>
-      </w:r>
-      <w:proofErr w:type="gramStart"/>
-      <w:r>
-        <w:rPr>
-          <w:sz w:val="34"/>
-          <w:szCs w:val="34"/>
-          <w:shd w:val="clear" w:color="auto" w:fill="FFFFFF"/>
-        </w:rPr>
-        <w:t>as long as</w:t>
-      </w:r>
-      <w:proofErr w:type="gramEnd"/>
-      <w:r>
-        <w:rPr>
-          <w:sz w:val="34"/>
-          <w:szCs w:val="34"/>
-          <w:shd w:val="clear" w:color="auto" w:fill="FFFFFF"/>
-        </w:rPr>
-        <w:t> </w:t>
+        <w:t> returns the same function instance as long as </w:t>
       </w:r>
       <w:r>
         <w:rPr>
@@ -6282,7 +6253,7 @@
 </file>
 
 <file path=word/numbering.xml><?xml version="1.0" encoding="utf-8"?>
-<w:numbering xmlns:wpc="http://schemas.microsoft.com/office/word/2010/wordprocessingCanvas" xmlns:cx="http://schemas.microsoft.com/office/drawing/2014/chartex" xmlns:cx1="http://schemas.microsoft.com/office/drawing/2015/9/8/chartex" xmlns:cx2="http://schemas.microsoft.com/office/drawing/2015/10/21/chartex" xmlns:cx3="http://schemas.microsoft.com/office/drawing/2016/5/9/chartex" xmlns:cx4="http://schemas.microsoft.com/office/drawing/2016/5/10/chartex" xmlns:cx5="http://schemas.microsoft.com/office/drawing/2016/5/11/chartex" xmlns:cx6="http://schemas.microsoft.com/office/drawing/2016/5/12/chartex" xmlns:cx7="http://schemas.microsoft.com/office/drawing/2016/5/13/chartex" xmlns:cx8="http://schemas.microsoft.com/office/drawing/2016/5/14/chartex" xmlns:mc="http://schemas.openxmlformats.org/markup-compatibility/2006" xmlns:aink="http://schemas.microsoft.com/office/drawing/2016/ink" xmlns:am3d="http://schemas.microsoft.com/office/drawing/2017/model3d" xmlns:o="urn:schemas-microsoft-com:office:office" xmlns:r="http://schemas.openxmlformats.org/officeDocument/2006/relationships" xmlns:m="http://schemas.openxmlformats.org/officeDocument/2006/math" xmlns:v="urn:schemas-microsoft-com:vml" xmlns:wp14="http://schemas.microsoft.com/office/word/2010/wordprocessingDrawing" xmlns:wp="http://schemas.openxmlformats.org/drawingml/2006/wordprocessingDrawing" xmlns:w10="urn:schemas-microsoft-com:office:word" xmlns:w="http://schemas.openxmlformats.org/wordprocessingml/2006/main" xmlns:w14="http://schemas.microsoft.com/office/word/2010/wordml" xmlns:w15="http://schemas.microsoft.com/office/word/2012/wordml" xmlns:w16cex="http://schemas.microsoft.com/office/word/2018/wordml/cex" xmlns:w16cid="http://schemas.microsoft.com/office/word/2016/wordml/cid" xmlns:w16="http://schemas.microsoft.com/office/word/2018/wordml" xmlns:w16se="http://schemas.microsoft.com/office/word/2015/wordml/symex" xmlns:wpg="http://schemas.microsoft.com/office/word/2010/wordprocessingGroup" xmlns:wpi="http://schemas.microsoft.com/office/word/2010/wordprocessingInk" xmlns:wne="http://schemas.microsoft.com/office/word/2006/wordml" xmlns:wps="http://schemas.microsoft.com/office/word/2010/wordprocessingShape" mc:Ignorable="w14 w15 w16se w16cid w16 w16cex wp14">
+<w:numbering xmlns:wpc="http://schemas.microsoft.com/office/word/2010/wordprocessingCanvas" xmlns:cx="http://schemas.microsoft.com/office/drawing/2014/chartex" xmlns:cx1="http://schemas.microsoft.com/office/drawing/2015/9/8/chartex" xmlns:cx2="http://schemas.microsoft.com/office/drawing/2015/10/21/chartex" xmlns:cx3="http://schemas.microsoft.com/office/drawing/2016/5/9/chartex" xmlns:cx4="http://schemas.microsoft.com/office/drawing/2016/5/10/chartex" xmlns:cx5="http://schemas.microsoft.com/office/drawing/2016/5/11/chartex" xmlns:cx6="http://schemas.microsoft.com/office/drawing/2016/5/12/chartex" xmlns:cx7="http://schemas.microsoft.com/office/drawing/2016/5/13/chartex" xmlns:cx8="http://schemas.microsoft.com/office/drawing/2016/5/14/chartex" xmlns:mc="http://schemas.openxmlformats.org/markup-compatibility/2006" xmlns:aink="http://schemas.microsoft.com/office/drawing/2016/ink" xmlns:am3d="http://schemas.microsoft.com/office/drawing/2017/model3d" xmlns:o="urn:schemas-microsoft-com:office:office" xmlns:r="http://schemas.openxmlformats.org/officeDocument/2006/relationships" xmlns:m="http://schemas.openxmlformats.org/officeDocument/2006/math" xmlns:v="urn:schemas-microsoft-com:vml" xmlns:wp14="http://schemas.microsoft.com/office/word/2010/wordprocessingDrawing" xmlns:wp="http://schemas.openxmlformats.org/drawingml/2006/wordprocessingDrawing" xmlns:w10="urn:schemas-microsoft-com:office:word" xmlns:w="http://schemas.openxmlformats.org/wordprocessingml/2006/main" xmlns:w14="http://schemas.microsoft.com/office/word/2010/wordml" xmlns:w15="http://schemas.microsoft.com/office/word/2012/wordml" xmlns:w16cex="http://schemas.microsoft.com/office/word/2018/wordml/cex" xmlns:w16cid="http://schemas.microsoft.com/office/word/2016/wordml/cid" xmlns:w16="http://schemas.microsoft.com/office/word/2018/wordml" xmlns:w16sdtdh="http://schemas.microsoft.com/office/word/2020/wordml/sdtdatahash" xmlns:w16se="http://schemas.microsoft.com/office/word/2015/wordml/symex" xmlns:wpg="http://schemas.microsoft.com/office/word/2010/wordprocessingGroup" xmlns:wpi="http://schemas.microsoft.com/office/word/2010/wordprocessingInk" xmlns:wne="http://schemas.microsoft.com/office/word/2006/wordml" xmlns:wps="http://schemas.microsoft.com/office/word/2010/wordprocessingShape" mc:Ignorable="w14 w15 w16se w16cid w16 w16cex w16sdtdh wp14">
   <w:abstractNum w:abstractNumId="0" w15:restartNumberingAfterBreak="0">
     <w:nsid w:val="00061281"/>
     <w:multiLevelType w:val="multilevel"/>
@@ -7555,7 +7526,7 @@
 </file>
 
 <file path=word/styles.xml><?xml version="1.0" encoding="utf-8"?>
-<w:styles xmlns:mc="http://schemas.openxmlformats.org/markup-compatibility/2006" xmlns:r="http://schemas.openxmlformats.org/officeDocument/2006/relationships" xmlns:w="http://schemas.openxmlformats.org/wordprocessingml/2006/main" xmlns:w14="http://schemas.microsoft.com/office/word/2010/wordml" xmlns:w15="http://schemas.microsoft.com/office/word/2012/wordml" xmlns:w16cex="http://schemas.microsoft.com/office/word/2018/wordml/cex" xmlns:w16cid="http://schemas.microsoft.com/office/word/2016/wordml/cid" xmlns:w16="http://schemas.microsoft.com/office/word/2018/wordml" xmlns:w16se="http://schemas.microsoft.com/office/word/2015/wordml/symex" mc:Ignorable="w14 w15 w16se w16cid w16 w16cex">
+<w:styles xmlns:mc="http://schemas.openxmlformats.org/markup-compatibility/2006" xmlns:r="http://schemas.openxmlformats.org/officeDocument/2006/relationships" xmlns:w="http://schemas.openxmlformats.org/wordprocessingml/2006/main" xmlns:w14="http://schemas.microsoft.com/office/word/2010/wordml" xmlns:w15="http://schemas.microsoft.com/office/word/2012/wordml" xmlns:w16cex="http://schemas.microsoft.com/office/word/2018/wordml/cex" xmlns:w16cid="http://schemas.microsoft.com/office/word/2016/wordml/cid" xmlns:w16="http://schemas.microsoft.com/office/word/2018/wordml" xmlns:w16sdtdh="http://schemas.microsoft.com/office/word/2020/wordml/sdtdatahash" xmlns:w16se="http://schemas.microsoft.com/office/word/2015/wordml/symex" mc:Ignorable="w14 w15 w16se w16cid w16 w16cex w16sdtdh">
   <w:docDefaults>
     <w:rPrDefault>
       <w:rPr>

--- a/Notebook of React.docx
+++ b/Notebook of React.docx
@@ -4411,6 +4411,436 @@
         <w:jc w:val="both"/>
         <w:rPr>
           <w:rFonts w:ascii="Arial" w:hAnsi="Arial" w:cs="Arial"/>
+          <w:color w:val="202124"/>
+          <w:shd w:val="clear" w:color="auto" w:fill="FFFFFF"/>
+        </w:rPr>
+      </w:pPr>
+    </w:p>
+    <w:p>
+      <w:pPr>
+        <w:pStyle w:val="NormalWeb"/>
+        <w:spacing w:before="0" w:beforeAutospacing="0"/>
+        <w:jc w:val="both"/>
+        <w:rPr>
+          <w:rFonts w:ascii="Arial" w:hAnsi="Arial" w:cs="Arial"/>
+          <w:color w:val="202124"/>
+          <w:shd w:val="clear" w:color="auto" w:fill="FFFFFF"/>
+        </w:rPr>
+      </w:pPr>
+    </w:p>
+    <w:p>
+      <w:pPr>
+        <w:pStyle w:val="NormalWeb"/>
+        <w:spacing w:before="0" w:beforeAutospacing="0"/>
+        <w:jc w:val="both"/>
+        <w:rPr>
+          <w:rFonts w:ascii="Arial" w:hAnsi="Arial" w:cs="Arial"/>
+          <w:color w:val="202124"/>
+          <w:shd w:val="clear" w:color="auto" w:fill="FFFFFF"/>
+        </w:rPr>
+      </w:pPr>
+    </w:p>
+    <w:p>
+      <w:pPr>
+        <w:pStyle w:val="NormalWeb"/>
+        <w:spacing w:before="0" w:beforeAutospacing="0"/>
+        <w:jc w:val="both"/>
+        <w:rPr>
+          <w:rFonts w:ascii="Arial" w:hAnsi="Arial" w:cs="Arial"/>
+          <w:color w:val="202124"/>
+          <w:shd w:val="clear" w:color="auto" w:fill="FFFFFF"/>
+        </w:rPr>
+      </w:pPr>
+    </w:p>
+    <w:p>
+      <w:pPr>
+        <w:pStyle w:val="NormalWeb"/>
+        <w:spacing w:before="0" w:beforeAutospacing="0"/>
+        <w:jc w:val="both"/>
+        <w:rPr>
+          <w:rFonts w:ascii="Arial" w:hAnsi="Arial" w:cs="Arial"/>
+          <w:b/>
+          <w:bCs/>
+          <w:color w:val="202124"/>
+          <w:sz w:val="40"/>
+          <w:szCs w:val="40"/>
+          <w:shd w:val="clear" w:color="auto" w:fill="FFFFFF"/>
+        </w:rPr>
+      </w:pPr>
+      <w:r>
+        <w:rPr>
+          <w:rFonts w:ascii="Arial" w:hAnsi="Arial" w:cs="Arial"/>
+          <w:b/>
+          <w:bCs/>
+          <w:color w:val="202124"/>
+          <w:sz w:val="40"/>
+          <w:szCs w:val="40"/>
+          <w:shd w:val="clear" w:color="auto" w:fill="FFFFFF"/>
+        </w:rPr>
+        <w:lastRenderedPageBreak/>
+        <w:t>JEST</w:t>
+      </w:r>
+    </w:p>
+    <w:p>
+      <w:pPr>
+        <w:pStyle w:val="NormalWeb"/>
+        <w:spacing w:before="0" w:beforeAutospacing="0"/>
+        <w:jc w:val="both"/>
+        <w:rPr>
+          <w:rFonts w:ascii="Arial" w:hAnsi="Arial" w:cs="Arial"/>
+          <w:color w:val="202124"/>
+          <w:shd w:val="clear" w:color="auto" w:fill="FFFFFF"/>
+        </w:rPr>
+      </w:pPr>
+      <w:r>
+        <w:rPr>
+          <w:rFonts w:ascii="Arial" w:hAnsi="Arial" w:cs="Arial"/>
+          <w:noProof/>
+          <w:color w:val="202124"/>
+          <w:shd w:val="clear" w:color="auto" w:fill="FFFFFF"/>
+        </w:rPr>
+        <w:drawing>
+          <wp:inline distT="0" distB="0" distL="0" distR="0" wp14:anchorId="7577E0E4" wp14:editId="2A6F367E">
+            <wp:extent cx="5943600" cy="4042410"/>
+            <wp:effectExtent l="0" t="0" r="0" b="0"/>
+            <wp:docPr id="8" name="Picture 8"/>
+            <wp:cNvGraphicFramePr>
+              <a:graphicFrameLocks xmlns:a="http://schemas.openxmlformats.org/drawingml/2006/main" noChangeAspect="1"/>
+            </wp:cNvGraphicFramePr>
+            <a:graphic xmlns:a="http://schemas.openxmlformats.org/drawingml/2006/main">
+              <a:graphicData uri="http://schemas.openxmlformats.org/drawingml/2006/picture">
+                <pic:pic xmlns:pic="http://schemas.openxmlformats.org/drawingml/2006/picture">
+                  <pic:nvPicPr>
+                    <pic:cNvPr id="8" name="Picture 8"/>
+                    <pic:cNvPicPr/>
+                  </pic:nvPicPr>
+                  <pic:blipFill>
+                    <a:blip r:embed="rId16">
+                      <a:extLst>
+                        <a:ext uri="{28A0092B-C50C-407E-A947-70E740481C1C}">
+                          <a14:useLocalDpi xmlns:a14="http://schemas.microsoft.com/office/drawing/2010/main" val="0"/>
+                        </a:ext>
+                      </a:extLst>
+                    </a:blip>
+                    <a:stretch>
+                      <a:fillRect/>
+                    </a:stretch>
+                  </pic:blipFill>
+                  <pic:spPr>
+                    <a:xfrm>
+                      <a:off x="0" y="0"/>
+                      <a:ext cx="5943600" cy="4042410"/>
+                    </a:xfrm>
+                    <a:prstGeom prst="rect">
+                      <a:avLst/>
+                    </a:prstGeom>
+                  </pic:spPr>
+                </pic:pic>
+              </a:graphicData>
+            </a:graphic>
+          </wp:inline>
+        </w:drawing>
+      </w:r>
+    </w:p>
+    <w:p>
+      <w:pPr>
+        <w:pStyle w:val="NormalWeb"/>
+        <w:spacing w:before="0" w:beforeAutospacing="0"/>
+        <w:jc w:val="both"/>
+        <w:rPr>
+          <w:rFonts w:ascii="Arial" w:hAnsi="Arial" w:cs="Arial"/>
+          <w:color w:val="202124"/>
+          <w:shd w:val="clear" w:color="auto" w:fill="FFFFFF"/>
+        </w:rPr>
+      </w:pPr>
+    </w:p>
+    <w:p>
+      <w:pPr>
+        <w:pStyle w:val="NormalWeb"/>
+        <w:spacing w:before="0" w:beforeAutospacing="0"/>
+        <w:jc w:val="both"/>
+        <w:rPr>
+          <w:rFonts w:ascii="Arial" w:hAnsi="Arial" w:cs="Arial"/>
+          <w:color w:val="202124"/>
+          <w:shd w:val="clear" w:color="auto" w:fill="FFFFFF"/>
+        </w:rPr>
+      </w:pPr>
+      <w:r>
+        <w:rPr>
+          <w:rFonts w:ascii="Arial" w:hAnsi="Arial" w:cs="Arial"/>
+          <w:noProof/>
+          <w:color w:val="202124"/>
+          <w:shd w:val="clear" w:color="auto" w:fill="FFFFFF"/>
+        </w:rPr>
+        <w:drawing>
+          <wp:inline distT="0" distB="0" distL="0" distR="0" wp14:anchorId="6CA35F0B" wp14:editId="49929AC9">
+            <wp:extent cx="5943600" cy="3110865"/>
+            <wp:effectExtent l="0" t="0" r="0" b="635"/>
+            <wp:docPr id="6" name="Picture 6"/>
+            <wp:cNvGraphicFramePr>
+              <a:graphicFrameLocks xmlns:a="http://schemas.openxmlformats.org/drawingml/2006/main" noChangeAspect="1"/>
+            </wp:cNvGraphicFramePr>
+            <a:graphic xmlns:a="http://schemas.openxmlformats.org/drawingml/2006/main">
+              <a:graphicData uri="http://schemas.openxmlformats.org/drawingml/2006/picture">
+                <pic:pic xmlns:pic="http://schemas.openxmlformats.org/drawingml/2006/picture">
+                  <pic:nvPicPr>
+                    <pic:cNvPr id="6" name="Picture 6"/>
+                    <pic:cNvPicPr/>
+                  </pic:nvPicPr>
+                  <pic:blipFill>
+                    <a:blip r:embed="rId17" cstate="print">
+                      <a:extLst>
+                        <a:ext uri="{28A0092B-C50C-407E-A947-70E740481C1C}">
+                          <a14:useLocalDpi xmlns:a14="http://schemas.microsoft.com/office/drawing/2010/main" val="0"/>
+                        </a:ext>
+                      </a:extLst>
+                    </a:blip>
+                    <a:stretch>
+                      <a:fillRect/>
+                    </a:stretch>
+                  </pic:blipFill>
+                  <pic:spPr>
+                    <a:xfrm>
+                      <a:off x="0" y="0"/>
+                      <a:ext cx="5943600" cy="3110865"/>
+                    </a:xfrm>
+                    <a:prstGeom prst="rect">
+                      <a:avLst/>
+                    </a:prstGeom>
+                  </pic:spPr>
+                </pic:pic>
+              </a:graphicData>
+            </a:graphic>
+          </wp:inline>
+        </w:drawing>
+      </w:r>
+    </w:p>
+    <w:p>
+      <w:pPr>
+        <w:pStyle w:val="NormalWeb"/>
+        <w:spacing w:before="0" w:beforeAutospacing="0"/>
+        <w:jc w:val="both"/>
+        <w:rPr>
+          <w:rFonts w:ascii="Arial" w:hAnsi="Arial" w:cs="Arial"/>
+          <w:color w:val="202124"/>
+          <w:shd w:val="clear" w:color="auto" w:fill="FFFFFF"/>
+        </w:rPr>
+      </w:pPr>
+    </w:p>
+    <w:p>
+      <w:pPr>
+        <w:pStyle w:val="NormalWeb"/>
+        <w:spacing w:before="0" w:beforeAutospacing="0"/>
+        <w:jc w:val="both"/>
+        <w:rPr>
+          <w:rFonts w:ascii="Arial" w:hAnsi="Arial" w:cs="Arial"/>
+          <w:color w:val="202124"/>
+          <w:shd w:val="clear" w:color="auto" w:fill="FFFFFF"/>
+        </w:rPr>
+      </w:pPr>
+      <w:r>
+        <w:rPr>
+          <w:rFonts w:ascii="Arial" w:hAnsi="Arial" w:cs="Arial"/>
+          <w:noProof/>
+          <w:color w:val="202124"/>
+          <w:shd w:val="clear" w:color="auto" w:fill="FFFFFF"/>
+        </w:rPr>
+        <w:drawing>
+          <wp:inline distT="0" distB="0" distL="0" distR="0" wp14:anchorId="423032F5" wp14:editId="295A5182">
+            <wp:extent cx="5581498" cy="3730540"/>
+            <wp:effectExtent l="0" t="0" r="0" b="3810"/>
+            <wp:docPr id="7" name="Picture 7"/>
+            <wp:cNvGraphicFramePr>
+              <a:graphicFrameLocks xmlns:a="http://schemas.openxmlformats.org/drawingml/2006/main" noChangeAspect="1"/>
+            </wp:cNvGraphicFramePr>
+            <a:graphic xmlns:a="http://schemas.openxmlformats.org/drawingml/2006/main">
+              <a:graphicData uri="http://schemas.openxmlformats.org/drawingml/2006/picture">
+                <pic:pic xmlns:pic="http://schemas.openxmlformats.org/drawingml/2006/picture">
+                  <pic:nvPicPr>
+                    <pic:cNvPr id="7" name="Picture 7"/>
+                    <pic:cNvPicPr/>
+                  </pic:nvPicPr>
+                  <pic:blipFill>
+                    <a:blip r:embed="rId18">
+                      <a:extLst>
+                        <a:ext uri="{28A0092B-C50C-407E-A947-70E740481C1C}">
+                          <a14:useLocalDpi xmlns:a14="http://schemas.microsoft.com/office/drawing/2010/main" val="0"/>
+                        </a:ext>
+                      </a:extLst>
+                    </a:blip>
+                    <a:stretch>
+                      <a:fillRect/>
+                    </a:stretch>
+                  </pic:blipFill>
+                  <pic:spPr>
+                    <a:xfrm>
+                      <a:off x="0" y="0"/>
+                      <a:ext cx="5646496" cy="3773983"/>
+                    </a:xfrm>
+                    <a:prstGeom prst="rect">
+                      <a:avLst/>
+                    </a:prstGeom>
+                  </pic:spPr>
+                </pic:pic>
+              </a:graphicData>
+            </a:graphic>
+          </wp:inline>
+        </w:drawing>
+      </w:r>
+    </w:p>
+    <w:p>
+      <w:pPr>
+        <w:pStyle w:val="NormalWeb"/>
+        <w:spacing w:before="0" w:beforeAutospacing="0"/>
+        <w:jc w:val="both"/>
+        <w:rPr>
+          <w:rFonts w:ascii="Arial" w:hAnsi="Arial" w:cs="Arial"/>
+          <w:color w:val="202124"/>
+          <w:shd w:val="clear" w:color="auto" w:fill="FFFFFF"/>
+        </w:rPr>
+      </w:pPr>
+    </w:p>
+    <w:p>
+      <w:pPr>
+        <w:pStyle w:val="NormalWeb"/>
+        <w:spacing w:before="0" w:beforeAutospacing="0"/>
+        <w:jc w:val="both"/>
+        <w:rPr>
+          <w:rFonts w:ascii="Arial" w:hAnsi="Arial" w:cs="Arial"/>
+          <w:color w:val="202124"/>
+          <w:shd w:val="clear" w:color="auto" w:fill="FFFFFF"/>
+        </w:rPr>
+      </w:pPr>
+    </w:p>
+    <w:p>
+      <w:pPr>
+        <w:pStyle w:val="NormalWeb"/>
+        <w:spacing w:before="0" w:beforeAutospacing="0"/>
+        <w:jc w:val="both"/>
+        <w:rPr>
+          <w:rFonts w:ascii="Arial" w:hAnsi="Arial" w:cs="Arial"/>
+          <w:b/>
+          <w:bCs/>
+          <w:color w:val="202124"/>
+          <w:sz w:val="32"/>
+          <w:szCs w:val="32"/>
+          <w:u w:val="single"/>
+          <w:shd w:val="clear" w:color="auto" w:fill="FFFFFF"/>
+        </w:rPr>
+      </w:pPr>
+      <w:r>
+        <w:rPr>
+          <w:rFonts w:ascii="Arial" w:hAnsi="Arial" w:cs="Arial"/>
+          <w:b/>
+          <w:bCs/>
+          <w:color w:val="202124"/>
+          <w:sz w:val="32"/>
+          <w:szCs w:val="32"/>
+          <w:u w:val="single"/>
+          <w:shd w:val="clear" w:color="auto" w:fill="FFFFFF"/>
+        </w:rPr>
+        <w:t>Node Interview Questions</w:t>
+      </w:r>
+    </w:p>
+    <w:p>
+      <w:pPr>
+        <w:pStyle w:val="NormalWeb"/>
+        <w:spacing w:before="0" w:beforeAutospacing="0"/>
+        <w:jc w:val="both"/>
+        <w:rPr>
+          <w:rFonts w:ascii="Arial" w:hAnsi="Arial" w:cs="Arial"/>
+          <w:b/>
+          <w:bCs/>
+          <w:color w:val="202124"/>
+          <w:shd w:val="clear" w:color="auto" w:fill="FFFFFF"/>
+        </w:rPr>
+      </w:pPr>
+      <w:r>
+        <w:rPr>
+          <w:rFonts w:ascii="Arial" w:hAnsi="Arial" w:cs="Arial"/>
+          <w:b/>
+          <w:bCs/>
+          <w:color w:val="202124"/>
+          <w:shd w:val="clear" w:color="auto" w:fill="FFFFFF"/>
+        </w:rPr>
+        <w:t>What is difference between Callbacks and Promises?</w:t>
+      </w:r>
+    </w:p>
+    <w:p>
+      <w:pPr>
+        <w:pStyle w:val="NormalWeb"/>
+        <w:spacing w:before="0" w:beforeAutospacing="0"/>
+        <w:jc w:val="both"/>
+        <w:rPr>
+          <w:rFonts w:ascii="Arial" w:hAnsi="Arial" w:cs="Arial"/>
+          <w:color w:val="202124"/>
+          <w:shd w:val="clear" w:color="auto" w:fill="FFFFFF"/>
+        </w:rPr>
+      </w:pPr>
+      <w:r>
+        <w:rPr>
+          <w:rFonts w:ascii="Arial" w:hAnsi="Arial" w:cs="Arial"/>
+          <w:color w:val="202124"/>
+          <w:shd w:val="clear" w:color="auto" w:fill="FFFFFF"/>
+        </w:rPr>
+        <w:t>A key difference between the two is when using the callback approach, we'd normally just pass a callback into a function that would then get called upon completion in order to get the result of something. In promises, however, you attach callbacks on the returned promise object.</w:t>
+      </w:r>
+    </w:p>
+    <w:p>
+      <w:pPr>
+        <w:pStyle w:val="NormalWeb"/>
+        <w:spacing w:before="0" w:beforeAutospacing="0"/>
+        <w:jc w:val="both"/>
+        <w:rPr>
+          <w:rFonts w:ascii="Arial" w:hAnsi="Arial" w:cs="Arial"/>
+          <w:color w:val="202124"/>
+          <w:shd w:val="clear" w:color="auto" w:fill="FFFFFF"/>
+        </w:rPr>
+      </w:pPr>
+    </w:p>
+    <w:p>
+      <w:pPr>
+        <w:pStyle w:val="NormalWeb"/>
+        <w:spacing w:before="0" w:beforeAutospacing="0"/>
+        <w:jc w:val="both"/>
+        <w:rPr>
+          <w:rFonts w:ascii="Arial" w:hAnsi="Arial" w:cs="Arial"/>
+          <w:color w:val="202124"/>
+          <w:shd w:val="clear" w:color="auto" w:fill="FFFFFF"/>
+        </w:rPr>
+      </w:pPr>
+    </w:p>
+    <w:p>
+      <w:pPr>
+        <w:pStyle w:val="NormalWeb"/>
+        <w:spacing w:before="0" w:beforeAutospacing="0"/>
+        <w:jc w:val="both"/>
+        <w:rPr>
+          <w:rFonts w:ascii="Arial" w:hAnsi="Arial" w:cs="Arial"/>
+          <w:color w:val="202124"/>
+          <w:shd w:val="clear" w:color="auto" w:fill="FFFFFF"/>
+        </w:rPr>
+      </w:pPr>
+    </w:p>
+    <w:p>
+      <w:pPr>
+        <w:pStyle w:val="NormalWeb"/>
+        <w:spacing w:before="0" w:beforeAutospacing="0"/>
+        <w:jc w:val="both"/>
+        <w:rPr>
+          <w:rFonts w:ascii="Arial" w:hAnsi="Arial" w:cs="Arial"/>
+          <w:color w:val="202124"/>
+          <w:shd w:val="clear" w:color="auto" w:fill="FFFFFF"/>
+        </w:rPr>
+      </w:pPr>
+    </w:p>
+    <w:p>
+      <w:pPr>
+        <w:pStyle w:val="NormalWeb"/>
+        <w:spacing w:before="0" w:beforeAutospacing="0"/>
+        <w:jc w:val="both"/>
+        <w:rPr>
+          <w:rFonts w:ascii="Arial" w:hAnsi="Arial" w:cs="Arial"/>
           <w:b/>
           <w:bCs/>
           <w:color w:val="202124"/>
@@ -4429,6 +4859,7 @@
           <w:szCs w:val="36"/>
           <w:shd w:val="clear" w:color="auto" w:fill="FFFFFF"/>
         </w:rPr>
+        <w:lastRenderedPageBreak/>
         <w:t xml:space="preserve">                    </w:t>
       </w:r>
     </w:p>
@@ -4489,7 +4920,6 @@
           <w:szCs w:val="36"/>
           <w:shd w:val="clear" w:color="auto" w:fill="FFFFFF"/>
         </w:rPr>
-        <w:lastRenderedPageBreak/>
         <w:t xml:space="preserve"> JavaScript Interview questions</w:t>
       </w:r>
     </w:p>
@@ -4916,6 +5346,7 @@
           <w:sz w:val="28"/>
           <w:szCs w:val="28"/>
         </w:rPr>
+        <w:lastRenderedPageBreak/>
         <w:t>Classes are a feature which basically replace constructor functions and prototypes. You can define blueprints for JavaScript objects with them.</w:t>
       </w:r>
     </w:p>
@@ -5371,6 +5802,7 @@
           <w:sz w:val="28"/>
           <w:szCs w:val="28"/>
         </w:rPr>
+        <w:lastRenderedPageBreak/>
         <w:t>Yes, that is the operator - just three dots. Its usage determines whether you're using it as the spread or rest operator.</w:t>
       </w:r>
     </w:p>
@@ -5770,6 +6202,7 @@
           <w:sz w:val="28"/>
           <w:szCs w:val="28"/>
         </w:rPr>
+        <w:lastRenderedPageBreak/>
         <w:t>newObject</w:t>
       </w:r>
       <w:proofErr w:type="spellEnd"/>
@@ -6175,6 +6608,7 @@
           <w:rFonts w:ascii="Arial" w:hAnsi="Arial" w:cs="Arial"/>
           <w:color w:val="4A4A4A"/>
         </w:rPr>
+        <w:lastRenderedPageBreak/>
         <w:t>. console.log(name); // prints 'Max'</w:t>
       </w:r>
     </w:p>
